--- a/论文初稿.docx
+++ b/论文初稿.docx
@@ -482,81 +482,503 @@
         <w:spacing w:line="360" w:lineRule="auto"/>
         <w:ind w:left="210"/>
         <w:rPr>
-          <w:b/>
-          <w:color w:val="0070C0"/>
-        </w:rPr>
-      </w:pPr>
-      <w:r>
+          <w:rFonts w:ascii="Times New Roman" w:eastAsia="宋体" w:hAnsi="Times New Roman" w:cs="Times New Roman"/>
+          <w:sz w:val="24"/>
+          <w:szCs w:val="24"/>
+        </w:rPr>
+      </w:pPr>
+      <w:r>
+        <w:rPr>
+          <w:rFonts w:ascii="Times New Roman" w:eastAsia="宋体" w:hAnsi="Times New Roman" w:cs="Times New Roman"/>
+          <w:sz w:val="24"/>
+          <w:szCs w:val="24"/>
+        </w:rPr>
         <w:tab/>
       </w:r>
       <w:r>
+        <w:rPr>
+          <w:rFonts w:ascii="Times New Roman" w:eastAsia="宋体" w:hAnsi="Times New Roman" w:cs="Times New Roman"/>
+          <w:sz w:val="24"/>
+          <w:szCs w:val="24"/>
+        </w:rPr>
         <w:t xml:space="preserve"> </w:t>
       </w:r>
       <w:r>
+        <w:rPr>
+          <w:rFonts w:ascii="Times New Roman" w:eastAsia="宋体" w:hAnsi="Times New Roman" w:cs="Times New Roman"/>
+          <w:sz w:val="24"/>
+          <w:szCs w:val="24"/>
+        </w:rPr>
         <w:t xml:space="preserve"> </w:t>
       </w:r>
       <w:r>
         <w:rPr>
-          <w:rFonts w:hint="eastAsia"/>
-        </w:rPr>
-        <w:t>随着现代信息技术的发展，人们对时空数据的获取和处理的能力不断加强，利用这些数据能够更好地解决自然和社会中的问题，因此疾病的时空属性和相关分析再公共卫生领域得到了广泛关注，相关方法被应用解决了很多问题，例如：</w:t>
-      </w:r>
-      <w:r>
-        <w:rPr>
-          <w:rFonts w:hint="eastAsia"/>
-          <w:b/>
-        </w:rPr>
-        <w:t xml:space="preserve">F. Cipriani等人对意大利1980~1990年期间与饮酒有关的死亡人口进行对照分析，结果表明，饮酒的死亡率在各个对地之间存在明显差异，从而证明了各地区人群免疫性的差别。B. </w:t>
+          <w:rFonts w:ascii="Times New Roman" w:eastAsia="宋体" w:hAnsi="Times New Roman" w:cs="Times New Roman" w:hint="eastAsia"/>
+          <w:sz w:val="24"/>
+          <w:szCs w:val="24"/>
+        </w:rPr>
+        <w:t>随着现代信息技术的发展，人们对时空数据的获取和处理的能力不断加强，利用这些数据能够更好地解决自然和社会中的问题，</w:t>
+      </w:r>
+      <w:bookmarkStart w:id="0" w:name="_GoBack"/>
+      <w:bookmarkEnd w:id="0"/>
+      <w:r>
+        <w:rPr>
+          <w:rFonts w:ascii="Times New Roman" w:eastAsia="宋体" w:hAnsi="Times New Roman" w:cs="Times New Roman" w:hint="eastAsia"/>
+          <w:sz w:val="24"/>
+          <w:szCs w:val="24"/>
+        </w:rPr>
+        <w:t>因此疾病的时空属性和相关分析再公共卫生领域得到了广泛关注，相关方法被应用解决了很多问题，例如：</w:t>
+      </w:r>
+      <w:r>
+        <w:rPr>
+          <w:rFonts w:ascii="Times New Roman" w:eastAsia="宋体" w:hAnsi="Times New Roman" w:cs="Times New Roman" w:hint="eastAsia"/>
+          <w:sz w:val="24"/>
+          <w:szCs w:val="24"/>
+        </w:rPr>
+        <w:t>F. Cipriani</w:t>
+      </w:r>
+      <w:r>
+        <w:rPr>
+          <w:rFonts w:ascii="Times New Roman" w:eastAsia="宋体" w:hAnsi="Times New Roman" w:cs="Times New Roman" w:hint="eastAsia"/>
+          <w:sz w:val="24"/>
+          <w:szCs w:val="24"/>
+        </w:rPr>
+        <w:t>等人对意大利</w:t>
+      </w:r>
+      <w:r>
+        <w:rPr>
+          <w:rFonts w:ascii="Times New Roman" w:eastAsia="宋体" w:hAnsi="Times New Roman" w:cs="Times New Roman" w:hint="eastAsia"/>
+          <w:sz w:val="24"/>
+          <w:szCs w:val="24"/>
+        </w:rPr>
+        <w:t>1980~1990</w:t>
+      </w:r>
+      <w:r>
+        <w:rPr>
+          <w:rFonts w:ascii="Times New Roman" w:eastAsia="宋体" w:hAnsi="Times New Roman" w:cs="Times New Roman" w:hint="eastAsia"/>
+          <w:sz w:val="24"/>
+          <w:szCs w:val="24"/>
+        </w:rPr>
+        <w:t>年期间与饮酒有关的死亡人口进行对照分析，结果表明，饮酒的死亡率在各个对地之间存在明显差异，从而证明了各地区人群免疫性的差别。</w:t>
+      </w:r>
+      <w:r>
+        <w:rPr>
+          <w:rFonts w:ascii="Times New Roman" w:eastAsia="宋体" w:hAnsi="Times New Roman" w:cs="Times New Roman"/>
+          <w:sz w:val="24"/>
+          <w:szCs w:val="24"/>
+        </w:rPr>
+        <w:fldChar w:fldCharType="begin"/>
+      </w:r>
+      <w:r>
+        <w:rPr>
+          <w:rFonts w:ascii="Times New Roman" w:eastAsia="宋体" w:hAnsi="Times New Roman" w:cs="Times New Roman"/>
+          <w:sz w:val="24"/>
+          <w:szCs w:val="24"/>
+        </w:rPr>
+        <w:instrText xml:space="preserve"> ADDIN NE.Ref.{C7165755-F75D-490F-A0F2-E1953B6ECEB3}</w:instrText>
+      </w:r>
+      <w:r>
+        <w:rPr>
+          <w:rFonts w:ascii="Times New Roman" w:eastAsia="宋体" w:hAnsi="Times New Roman" w:cs="Times New Roman"/>
+          <w:sz w:val="24"/>
+          <w:szCs w:val="24"/>
+        </w:rPr>
+        <w:fldChar w:fldCharType="separate"/>
+      </w:r>
+      <w:r>
+        <w:rPr>
+          <w:rFonts w:ascii="Times New Roman" w:eastAsia="宋体" w:hAnsi="Times New Roman" w:cs="Times New Roman"/>
+          <w:sz w:val="24"/>
+          <w:szCs w:val="24"/>
+        </w:rPr>
+        <w:t>[1]</w:t>
+      </w:r>
+      <w:r>
+        <w:rPr>
+          <w:rFonts w:ascii="Times New Roman" w:eastAsia="宋体" w:hAnsi="Times New Roman" w:cs="Times New Roman"/>
+          <w:sz w:val="24"/>
+          <w:szCs w:val="24"/>
+        </w:rPr>
+        <w:fldChar w:fldCharType="end"/>
+      </w:r>
+      <w:r>
+        <w:rPr>
+          <w:rFonts w:ascii="Times New Roman" w:eastAsia="宋体" w:hAnsi="Times New Roman" w:cs="Times New Roman" w:hint="eastAsia"/>
+          <w:sz w:val="24"/>
+          <w:szCs w:val="24"/>
+        </w:rPr>
+        <w:t xml:space="preserve">B. </w:t>
       </w:r>
       <w:proofErr w:type="spellStart"/>
       <w:r>
         <w:rPr>
-          <w:rFonts w:hint="eastAsia"/>
-          <w:b/>
+          <w:rFonts w:ascii="Times New Roman" w:eastAsia="宋体" w:hAnsi="Times New Roman" w:cs="Times New Roman" w:hint="eastAsia"/>
+          <w:sz w:val="24"/>
+          <w:szCs w:val="24"/>
         </w:rPr>
         <w:t>Solca</w:t>
       </w:r>
       <w:proofErr w:type="spellEnd"/>
       <w:r>
         <w:rPr>
-          <w:rFonts w:hint="eastAsia"/>
-          <w:b/>
-        </w:rPr>
-        <w:t>等人对不同区域之间、城市和乡村之间的人口碘摄取量的差异进行分析，确定碘缺乏疾病的风险人群，结果发现乡村和城市之间差异甚少，而区域间的差异甚大，从而根据区域划定出碘缺乏疾病易发生人群的地域分布，武克恭等也对内蒙古地区的砷中毒病区的病人分布差异做了分析比较，得出该地区风险人群的范围。</w:t>
-      </w:r>
-      <w:r>
-        <w:rPr>
-          <w:rFonts w:hint="eastAsia"/>
-        </w:rPr>
-        <w:t>但是在院前急救领域，时空属性重视度不够，少量学者做了一定的探索，但多数还停留在基本的流行病学分析，基于病例样本的数据进行一些统计学分析，例如：</w:t>
-      </w:r>
-      <w:r>
-        <w:rPr>
-          <w:rFonts w:hint="eastAsia"/>
-          <w:b/>
-        </w:rPr>
-        <w:t>王娟凯等人综合分析中国幽门螺杆菌（Hp）流行状况，采用Meta分析对中国1990-2002年发表的有关Hp流行病学文献进行汇总，归纳和统计学分析得出了Hp感染的主要途径是家庭内传播的结论。李湘生等人采用抽样调查的方式探究了中学生伤害情况的种类和比例以及流行病学的特点。</w:t>
-      </w:r>
-      <w:r>
-        <w:rPr>
-          <w:rFonts w:hint="eastAsia"/>
-          <w:b/>
-          <w:color w:val="0070C0"/>
-        </w:rPr>
-        <w:t>时空热点分析就是在研究关注的完整时空边界内，以多种时间刻度为纬度统计不同时间纬度的特征数量，并通过插值的方式增强数据可视化效果，形成边界平滑的时间热点分布，运用空间热点分析方法得到空间热点分布（这一段是糅合别人论文的话拼出来的）。</w:t>
-      </w:r>
-      <w:r>
-        <w:rPr>
-          <w:rFonts w:hint="eastAsia"/>
-        </w:rPr>
-        <w:t>目前时空热点分析在其他领域得到了广泛的</w:t>
-      </w:r>
-      <w:r>
-        <w:rPr>
-          <w:rFonts w:hint="eastAsia"/>
+          <w:rFonts w:ascii="Times New Roman" w:eastAsia="宋体" w:hAnsi="Times New Roman" w:cs="Times New Roman" w:hint="eastAsia"/>
+          <w:sz w:val="24"/>
+          <w:szCs w:val="24"/>
+        </w:rPr>
+        <w:t>等人对不同区域之间、城市和乡村之间的人口碘摄取量的差异进行分析，确定碘缺乏疾病的风险人群，结果发现乡村和城市之间差异甚少，而区域间的差异甚大，从而根据区域划定出碘缺乏疾病易发生人群的地域分布</w:t>
+      </w:r>
+      <w:r>
+        <w:rPr>
+          <w:rFonts w:ascii="Times New Roman" w:eastAsia="宋体" w:hAnsi="Times New Roman" w:cs="Times New Roman" w:hint="eastAsia"/>
+          <w:sz w:val="24"/>
+          <w:szCs w:val="24"/>
+        </w:rPr>
+        <w:t>。</w:t>
+      </w:r>
+      <w:r>
+        <w:rPr>
+          <w:rFonts w:ascii="Times New Roman" w:eastAsia="宋体" w:hAnsi="Times New Roman" w:cs="Times New Roman"/>
+          <w:sz w:val="24"/>
+          <w:szCs w:val="24"/>
+        </w:rPr>
+        <w:fldChar w:fldCharType="begin"/>
+      </w:r>
+      <w:r>
+        <w:rPr>
+          <w:rFonts w:ascii="Times New Roman" w:eastAsia="宋体" w:hAnsi="Times New Roman" w:cs="Times New Roman"/>
+          <w:sz w:val="24"/>
+          <w:szCs w:val="24"/>
+        </w:rPr>
+        <w:instrText xml:space="preserve"> ADDIN NE.Ref.{FC3315CB-21B2-4BCE-A2E0-7E50FADB08F1}</w:instrText>
+      </w:r>
+      <w:r>
+        <w:rPr>
+          <w:rFonts w:ascii="Times New Roman" w:eastAsia="宋体" w:hAnsi="Times New Roman" w:cs="Times New Roman"/>
+          <w:sz w:val="24"/>
+          <w:szCs w:val="24"/>
+        </w:rPr>
+        <w:fldChar w:fldCharType="separate"/>
+      </w:r>
+      <w:r>
+        <w:rPr>
+          <w:rFonts w:ascii="Times New Roman" w:eastAsia="宋体" w:hAnsi="Times New Roman" w:cs="Times New Roman"/>
+          <w:sz w:val="24"/>
+          <w:szCs w:val="24"/>
+        </w:rPr>
+        <w:t>[2]</w:t>
+      </w:r>
+      <w:r>
+        <w:rPr>
+          <w:rFonts w:ascii="Times New Roman" w:eastAsia="宋体" w:hAnsi="Times New Roman" w:cs="Times New Roman"/>
+          <w:sz w:val="24"/>
+          <w:szCs w:val="24"/>
+        </w:rPr>
+        <w:fldChar w:fldCharType="end"/>
+      </w:r>
+      <w:r>
+        <w:rPr>
+          <w:rFonts w:ascii="Times New Roman" w:eastAsia="宋体" w:hAnsi="Times New Roman" w:cs="Times New Roman" w:hint="eastAsia"/>
+          <w:sz w:val="24"/>
+          <w:szCs w:val="24"/>
+        </w:rPr>
+        <w:t>武克恭等也对内蒙古地区的砷中毒病区的病人分布差异做了分析比较，得出该地区风险人群的范围。</w:t>
+      </w:r>
+      <w:r>
+        <w:rPr>
+          <w:rFonts w:ascii="Times New Roman" w:eastAsia="宋体" w:hAnsi="Times New Roman" w:cs="Times New Roman"/>
+          <w:sz w:val="24"/>
+          <w:szCs w:val="24"/>
+        </w:rPr>
+        <w:fldChar w:fldCharType="begin"/>
+      </w:r>
+      <w:r>
+        <w:rPr>
+          <w:rFonts w:ascii="Times New Roman" w:eastAsia="宋体" w:hAnsi="Times New Roman" w:cs="Times New Roman"/>
+          <w:sz w:val="24"/>
+          <w:szCs w:val="24"/>
+        </w:rPr>
+        <w:instrText xml:space="preserve"> ADDIN NE.Ref.{B09BFA90-DE8D-458F-BD72-5893827B122A}</w:instrText>
+      </w:r>
+      <w:r>
+        <w:rPr>
+          <w:rFonts w:ascii="Times New Roman" w:eastAsia="宋体" w:hAnsi="Times New Roman" w:cs="Times New Roman"/>
+          <w:sz w:val="24"/>
+          <w:szCs w:val="24"/>
+        </w:rPr>
+        <w:fldChar w:fldCharType="separate"/>
+      </w:r>
+      <w:r>
+        <w:rPr>
+          <w:rFonts w:ascii="Times New Roman" w:eastAsia="宋体" w:hAnsi="Times New Roman" w:cs="Times New Roman"/>
+          <w:sz w:val="24"/>
+          <w:szCs w:val="24"/>
+        </w:rPr>
+        <w:t>[3]</w:t>
+      </w:r>
+      <w:r>
+        <w:rPr>
+          <w:rFonts w:ascii="Times New Roman" w:eastAsia="宋体" w:hAnsi="Times New Roman" w:cs="Times New Roman"/>
+          <w:sz w:val="24"/>
+          <w:szCs w:val="24"/>
+        </w:rPr>
+        <w:fldChar w:fldCharType="end"/>
+      </w:r>
+      <w:r>
+        <w:rPr>
+          <w:rFonts w:ascii="Times New Roman" w:eastAsia="宋体" w:hAnsi="Times New Roman" w:cs="Times New Roman" w:hint="eastAsia"/>
+          <w:sz w:val="24"/>
+          <w:szCs w:val="24"/>
+        </w:rPr>
+        <w:t>但是在院前急救领域，时空属性重视度不够，少量学者做了一定的探索，但多数还停留在基本的流行病学分析，基于病例样本的数据进行一些统计学分析，例如：王娟凯等人综合分析中国幽门螺杆菌（</w:t>
+      </w:r>
+      <w:r>
+        <w:rPr>
+          <w:rFonts w:ascii="Times New Roman" w:eastAsia="宋体" w:hAnsi="Times New Roman" w:cs="Times New Roman" w:hint="eastAsia"/>
+          <w:sz w:val="24"/>
+          <w:szCs w:val="24"/>
+        </w:rPr>
+        <w:t>Hp</w:t>
+      </w:r>
+      <w:r>
+        <w:rPr>
+          <w:rFonts w:ascii="Times New Roman" w:eastAsia="宋体" w:hAnsi="Times New Roman" w:cs="Times New Roman" w:hint="eastAsia"/>
+          <w:sz w:val="24"/>
+          <w:szCs w:val="24"/>
+        </w:rPr>
+        <w:t>）流行状况，采用</w:t>
+      </w:r>
+      <w:r>
+        <w:rPr>
+          <w:rFonts w:ascii="Times New Roman" w:eastAsia="宋体" w:hAnsi="Times New Roman" w:cs="Times New Roman" w:hint="eastAsia"/>
+          <w:sz w:val="24"/>
+          <w:szCs w:val="24"/>
+        </w:rPr>
+        <w:t>Meta</w:t>
+      </w:r>
+      <w:r>
+        <w:rPr>
+          <w:rFonts w:ascii="Times New Roman" w:eastAsia="宋体" w:hAnsi="Times New Roman" w:cs="Times New Roman" w:hint="eastAsia"/>
+          <w:sz w:val="24"/>
+          <w:szCs w:val="24"/>
+        </w:rPr>
+        <w:t>分析对中国</w:t>
+      </w:r>
+      <w:r>
+        <w:rPr>
+          <w:rFonts w:ascii="Times New Roman" w:eastAsia="宋体" w:hAnsi="Times New Roman" w:cs="Times New Roman" w:hint="eastAsia"/>
+          <w:sz w:val="24"/>
+          <w:szCs w:val="24"/>
+        </w:rPr>
+        <w:t>1990-2002</w:t>
+      </w:r>
+      <w:r>
+        <w:rPr>
+          <w:rFonts w:ascii="Times New Roman" w:eastAsia="宋体" w:hAnsi="Times New Roman" w:cs="Times New Roman" w:hint="eastAsia"/>
+          <w:sz w:val="24"/>
+          <w:szCs w:val="24"/>
+        </w:rPr>
+        <w:t>年发表的有关</w:t>
+      </w:r>
+      <w:r>
+        <w:rPr>
+          <w:rFonts w:ascii="Times New Roman" w:eastAsia="宋体" w:hAnsi="Times New Roman" w:cs="Times New Roman" w:hint="eastAsia"/>
+          <w:sz w:val="24"/>
+          <w:szCs w:val="24"/>
+        </w:rPr>
+        <w:t>Hp</w:t>
+      </w:r>
+      <w:r>
+        <w:rPr>
+          <w:rFonts w:ascii="Times New Roman" w:eastAsia="宋体" w:hAnsi="Times New Roman" w:cs="Times New Roman" w:hint="eastAsia"/>
+          <w:sz w:val="24"/>
+          <w:szCs w:val="24"/>
+        </w:rPr>
+        <w:t>流行病学文献进行汇总，归纳和统计学分析得出了</w:t>
+      </w:r>
+      <w:r>
+        <w:rPr>
+          <w:rFonts w:ascii="Times New Roman" w:eastAsia="宋体" w:hAnsi="Times New Roman" w:cs="Times New Roman" w:hint="eastAsia"/>
+          <w:sz w:val="24"/>
+          <w:szCs w:val="24"/>
+        </w:rPr>
+        <w:t>Hp</w:t>
+      </w:r>
+      <w:r>
+        <w:rPr>
+          <w:rFonts w:ascii="Times New Roman" w:eastAsia="宋体" w:hAnsi="Times New Roman" w:cs="Times New Roman" w:hint="eastAsia"/>
+          <w:sz w:val="24"/>
+          <w:szCs w:val="24"/>
+        </w:rPr>
+        <w:t>感染的主要途径是家庭内传播的结论。</w:t>
+      </w:r>
+      <w:r>
+        <w:rPr>
+          <w:rFonts w:ascii="Times New Roman" w:eastAsia="宋体" w:hAnsi="Times New Roman" w:cs="Times New Roman"/>
+          <w:sz w:val="24"/>
+          <w:szCs w:val="24"/>
+        </w:rPr>
+        <w:fldChar w:fldCharType="begin"/>
+      </w:r>
+      <w:r>
+        <w:rPr>
+          <w:rFonts w:ascii="Times New Roman" w:eastAsia="宋体" w:hAnsi="Times New Roman" w:cs="Times New Roman"/>
+          <w:sz w:val="24"/>
+          <w:szCs w:val="24"/>
+        </w:rPr>
+        <w:instrText xml:space="preserve"> ADDIN NE.Ref.{090BD0E2-EDAE-45F4-B00B-AD5983B3CBAD}</w:instrText>
+      </w:r>
+      <w:r>
+        <w:rPr>
+          <w:rFonts w:ascii="Times New Roman" w:eastAsia="宋体" w:hAnsi="Times New Roman" w:cs="Times New Roman"/>
+          <w:sz w:val="24"/>
+          <w:szCs w:val="24"/>
+        </w:rPr>
+        <w:fldChar w:fldCharType="separate"/>
+      </w:r>
+      <w:r>
+        <w:rPr>
+          <w:rFonts w:ascii="Times New Roman" w:eastAsia="宋体" w:hAnsi="Times New Roman" w:cs="Times New Roman"/>
+          <w:sz w:val="24"/>
+          <w:szCs w:val="24"/>
+        </w:rPr>
+        <w:t>[4]</w:t>
+      </w:r>
+      <w:r>
+        <w:rPr>
+          <w:rFonts w:ascii="Times New Roman" w:eastAsia="宋体" w:hAnsi="Times New Roman" w:cs="Times New Roman"/>
+          <w:sz w:val="24"/>
+          <w:szCs w:val="24"/>
+        </w:rPr>
+        <w:fldChar w:fldCharType="end"/>
+      </w:r>
+      <w:r>
+        <w:rPr>
+          <w:rFonts w:ascii="Times New Roman" w:eastAsia="宋体" w:hAnsi="Times New Roman" w:cs="Times New Roman" w:hint="eastAsia"/>
+          <w:sz w:val="24"/>
+          <w:szCs w:val="24"/>
+        </w:rPr>
+        <w:t>李湘生等人采用抽样调查的方式探究了中学生伤害情况的种类和比例以及流行病学的特点。</w:t>
+      </w:r>
+      <w:r>
+        <w:rPr>
+          <w:rFonts w:ascii="Times New Roman" w:eastAsia="宋体" w:hAnsi="Times New Roman" w:cs="Times New Roman"/>
+          <w:sz w:val="24"/>
+          <w:szCs w:val="24"/>
+        </w:rPr>
+        <w:fldChar w:fldCharType="begin"/>
+      </w:r>
+      <w:r>
+        <w:rPr>
+          <w:rFonts w:ascii="Times New Roman" w:eastAsia="宋体" w:hAnsi="Times New Roman" w:cs="Times New Roman"/>
+          <w:sz w:val="24"/>
+          <w:szCs w:val="24"/>
+        </w:rPr>
+        <w:instrText xml:space="preserve"> ADDIN NE.Ref.{CED7AC3B-8CCC-4DF4-BBF2-167E2660301C}</w:instrText>
+      </w:r>
+      <w:r>
+        <w:rPr>
+          <w:rFonts w:ascii="Times New Roman" w:eastAsia="宋体" w:hAnsi="Times New Roman" w:cs="Times New Roman"/>
+          <w:sz w:val="24"/>
+          <w:szCs w:val="24"/>
+        </w:rPr>
+        <w:fldChar w:fldCharType="separate"/>
+      </w:r>
+      <w:r>
+        <w:rPr>
+          <w:rFonts w:ascii="Times New Roman" w:eastAsia="宋体" w:hAnsi="Times New Roman" w:cs="Times New Roman"/>
+          <w:sz w:val="24"/>
+          <w:szCs w:val="24"/>
+        </w:rPr>
+        <w:t>[5]</w:t>
+      </w:r>
+      <w:r>
+        <w:rPr>
+          <w:rFonts w:ascii="Times New Roman" w:eastAsia="宋体" w:hAnsi="Times New Roman" w:cs="Times New Roman"/>
+          <w:sz w:val="24"/>
+          <w:szCs w:val="24"/>
+        </w:rPr>
+        <w:fldChar w:fldCharType="end"/>
+      </w:r>
+      <w:r>
+        <w:rPr>
+          <w:rFonts w:ascii="Times New Roman" w:eastAsia="宋体" w:hAnsi="Times New Roman" w:cs="Times New Roman" w:hint="eastAsia"/>
+          <w:sz w:val="24"/>
+          <w:szCs w:val="24"/>
+        </w:rPr>
+        <w:t>时空热点分析就是在研究关注的完整时空边界内，以多种时间刻度为纬度统计不同时间纬度的特征数量，并通</w:t>
+      </w:r>
+      <w:r>
+        <w:rPr>
+          <w:rFonts w:ascii="Times New Roman" w:eastAsia="宋体" w:hAnsi="Times New Roman" w:cs="Times New Roman" w:hint="eastAsia"/>
+          <w:sz w:val="24"/>
+          <w:szCs w:val="24"/>
         </w:rPr>
         <w:lastRenderedPageBreak/>
-        <w:t>应用，例如在犯罪地理学之中，通过时空热点分析掌握犯罪的时空分布规律，对于打击犯罪以及辅助实际警务工作的决策都起到了重要的作用。本文以醉酒（急性酒精中毒）为例，探讨时空热点分析方法在院前急救120呼救时空聚集性特征探测中的应用价值。</w:t>
+        <w:t>过插值的方式增强数据可视化效果，形成边界平滑的时间热点分布，运用空间热点分析方法得到空间热点分布（这一段是糅合别人论文的话拼出来的）。目前时空热点分析在其他领域得到了广泛的应用，例如在犯罪地理学之中，通过时空热点分析掌握犯罪的时空分布规律，对于打击犯罪以及辅助实际警务工作的决策都起到了重要的作用。</w:t>
+      </w:r>
+      <w:r>
+        <w:rPr>
+          <w:rFonts w:ascii="Times New Roman" w:eastAsia="宋体" w:hAnsi="Times New Roman" w:cs="Times New Roman"/>
+          <w:sz w:val="24"/>
+          <w:szCs w:val="24"/>
+        </w:rPr>
+        <w:fldChar w:fldCharType="begin"/>
+      </w:r>
+      <w:r>
+        <w:rPr>
+          <w:rFonts w:ascii="Times New Roman" w:eastAsia="宋体" w:hAnsi="Times New Roman" w:cs="Times New Roman"/>
+          <w:sz w:val="24"/>
+          <w:szCs w:val="24"/>
+        </w:rPr>
+        <w:instrText xml:space="preserve"> ADDIN NE.Ref.{6FE082BD-F638-43ED-9E2F-66EB1865DDD0}</w:instrText>
+      </w:r>
+      <w:r>
+        <w:rPr>
+          <w:rFonts w:ascii="Times New Roman" w:eastAsia="宋体" w:hAnsi="Times New Roman" w:cs="Times New Roman"/>
+          <w:sz w:val="24"/>
+          <w:szCs w:val="24"/>
+        </w:rPr>
+        <w:fldChar w:fldCharType="separate"/>
+      </w:r>
+      <w:r>
+        <w:rPr>
+          <w:rFonts w:ascii="Times New Roman" w:eastAsia="宋体" w:hAnsi="Times New Roman" w:cs="Times New Roman"/>
+          <w:sz w:val="24"/>
+          <w:szCs w:val="24"/>
+        </w:rPr>
+        <w:t>[6]</w:t>
+      </w:r>
+      <w:r>
+        <w:rPr>
+          <w:rFonts w:ascii="Times New Roman" w:eastAsia="宋体" w:hAnsi="Times New Roman" w:cs="Times New Roman"/>
+          <w:sz w:val="24"/>
+          <w:szCs w:val="24"/>
+        </w:rPr>
+        <w:fldChar w:fldCharType="end"/>
+      </w:r>
+      <w:r>
+        <w:rPr>
+          <w:rFonts w:ascii="Times New Roman" w:eastAsia="宋体" w:hAnsi="Times New Roman" w:cs="Times New Roman" w:hint="eastAsia"/>
+          <w:sz w:val="24"/>
+          <w:szCs w:val="24"/>
+        </w:rPr>
+        <w:t>本文以醉酒（急性酒精中毒）为例，探讨时空热点分析方法在院前急救</w:t>
+      </w:r>
+      <w:r>
+        <w:rPr>
+          <w:rFonts w:ascii="Times New Roman" w:eastAsia="宋体" w:hAnsi="Times New Roman" w:cs="Times New Roman" w:hint="eastAsia"/>
+          <w:sz w:val="24"/>
+          <w:szCs w:val="24"/>
+        </w:rPr>
+        <w:t>120</w:t>
+      </w:r>
+      <w:r>
+        <w:rPr>
+          <w:rFonts w:ascii="Times New Roman" w:eastAsia="宋体" w:hAnsi="Times New Roman" w:cs="Times New Roman" w:hint="eastAsia"/>
+          <w:sz w:val="24"/>
+          <w:szCs w:val="24"/>
+        </w:rPr>
+        <w:t>呼救时空聚集性特征探测中的应用价值。</w:t>
       </w:r>
     </w:p>
     <w:p>
@@ -1010,7 +1432,7 @@
         </w:rPr>
         <w:t>设</w:t>
       </w:r>
-      <w:bookmarkStart w:id="0" w:name="MTBlankEqn"/>
+      <w:bookmarkStart w:id="1" w:name="MTBlankEqn"/>
       <w:r>
         <w:rPr>
           <w:position w:val="-12"/>
@@ -1038,10 +1460,10 @@
           <v:shape id="_x0000_i1025" type="#_x0000_t75" style="width:12pt;height:18pt" o:ole="">
             <v:imagedata r:id="rId8" o:title=""/>
           </v:shape>
-          <o:OLEObject Type="Embed" ProgID="Equation.DSMT4" ShapeID="_x0000_i1025" DrawAspect="Content" ObjectID="_1610462975" r:id="rId9"/>
+          <o:OLEObject Type="Embed" ProgID="Equation.DSMT4" ShapeID="_x0000_i1025" DrawAspect="Content" ObjectID="_1610468320" r:id="rId9"/>
         </w:object>
       </w:r>
-      <w:bookmarkEnd w:id="0"/>
+      <w:bookmarkEnd w:id="1"/>
       <w:r>
         <w:rPr>
           <w:rFonts w:hint="eastAsia"/>
@@ -1056,7 +1478,7 @@
           <v:shape id="_x0000_i1026" type="#_x0000_t75" style="width:12.9pt;height:18pt" o:ole="">
             <v:imagedata r:id="rId10" o:title=""/>
           </v:shape>
-          <o:OLEObject Type="Embed" ProgID="Equation.DSMT4" ShapeID="_x0000_i1026" DrawAspect="Content" ObjectID="_1610462976" r:id="rId11"/>
+          <o:OLEObject Type="Embed" ProgID="Equation.DSMT4" ShapeID="_x0000_i1026" DrawAspect="Content" ObjectID="_1610468321" r:id="rId11"/>
         </w:object>
       </w:r>
       <w:r>
@@ -1073,7 +1495,7 @@
           <v:shape id="_x0000_i1027" type="#_x0000_t75" style="width:12.9pt;height:18pt" o:ole="">
             <v:imagedata r:id="rId12" o:title=""/>
           </v:shape>
-          <o:OLEObject Type="Embed" ProgID="Equation.DSMT4" ShapeID="_x0000_i1027" DrawAspect="Content" ObjectID="_1610462977" r:id="rId13"/>
+          <o:OLEObject Type="Embed" ProgID="Equation.DSMT4" ShapeID="_x0000_i1027" DrawAspect="Content" ObjectID="_1610468322" r:id="rId13"/>
         </w:object>
       </w:r>
       <w:r>
@@ -1099,7 +1521,7 @@
           <v:shape id="_x0000_i1028" type="#_x0000_t75" style="width:13.85pt;height:18pt" o:ole="">
             <v:imagedata r:id="rId14" o:title=""/>
           </v:shape>
-          <o:OLEObject Type="Embed" ProgID="Equation.DSMT4" ShapeID="_x0000_i1028" DrawAspect="Content" ObjectID="_1610462978" r:id="rId15"/>
+          <o:OLEObject Type="Embed" ProgID="Equation.DSMT4" ShapeID="_x0000_i1028" DrawAspect="Content" ObjectID="_1610468323" r:id="rId15"/>
         </w:object>
       </w:r>
       <w:r>
@@ -1116,7 +1538,7 @@
           <v:shape id="_x0000_i1029" type="#_x0000_t75" style="width:29.1pt;height:19.85pt" o:ole="">
             <v:imagedata r:id="rId16" o:title=""/>
           </v:shape>
-          <o:OLEObject Type="Embed" ProgID="Equation.DSMT4" ShapeID="_x0000_i1029" DrawAspect="Content" ObjectID="_1610462979" r:id="rId17"/>
+          <o:OLEObject Type="Embed" ProgID="Equation.DSMT4" ShapeID="_x0000_i1029" DrawAspect="Content" ObjectID="_1610468324" r:id="rId17"/>
         </w:object>
       </w:r>
       <w:r>
@@ -1133,7 +1555,7 @@
           <v:shape id="_x0000_i1030" type="#_x0000_t75" style="width:29.1pt;height:13.85pt" o:ole="">
             <v:imagedata r:id="rId18" o:title=""/>
           </v:shape>
-          <o:OLEObject Type="Embed" ProgID="Equation.DSMT4" ShapeID="_x0000_i1030" DrawAspect="Content" ObjectID="_1610462980" r:id="rId19"/>
+          <o:OLEObject Type="Embed" ProgID="Equation.DSMT4" ShapeID="_x0000_i1030" DrawAspect="Content" ObjectID="_1610468325" r:id="rId19"/>
         </w:object>
       </w:r>
       <w:r>
@@ -1150,7 +1572,7 @@
           <v:shape id="_x0000_i1031" type="#_x0000_t75" style="width:120pt;height:34.15pt" o:ole="">
             <v:imagedata r:id="rId20" o:title=""/>
           </v:shape>
-          <o:OLEObject Type="Embed" ProgID="Equation.DSMT4" ShapeID="_x0000_i1031" DrawAspect="Content" ObjectID="_1610462981" r:id="rId21"/>
+          <o:OLEObject Type="Embed" ProgID="Equation.DSMT4" ShapeID="_x0000_i1031" DrawAspect="Content" ObjectID="_1610468326" r:id="rId21"/>
         </w:object>
       </w:r>
       <w:r>
@@ -1179,7 +1601,7 @@
           <v:shape id="_x0000_i1032" type="#_x0000_t75" style="width:24.9pt;height:16.15pt" o:ole="">
             <v:imagedata r:id="rId22" o:title=""/>
           </v:shape>
-          <o:OLEObject Type="Embed" ProgID="Equation.DSMT4" ShapeID="_x0000_i1032" DrawAspect="Content" ObjectID="_1610462982" r:id="rId23"/>
+          <o:OLEObject Type="Embed" ProgID="Equation.DSMT4" ShapeID="_x0000_i1032" DrawAspect="Content" ObjectID="_1610468327" r:id="rId23"/>
         </w:object>
       </w:r>
       <w:r>
@@ -1202,7 +1624,7 @@
           <v:shape id="_x0000_i1033" type="#_x0000_t75" style="width:10.15pt;height:13.85pt" o:ole="">
             <v:imagedata r:id="rId24" o:title=""/>
           </v:shape>
-          <o:OLEObject Type="Embed" ProgID="Equation.DSMT4" ShapeID="_x0000_i1033" DrawAspect="Content" ObjectID="_1610462983" r:id="rId25"/>
+          <o:OLEObject Type="Embed" ProgID="Equation.DSMT4" ShapeID="_x0000_i1033" DrawAspect="Content" ObjectID="_1610468328" r:id="rId25"/>
         </w:object>
       </w:r>
       <w:r>
@@ -1231,7 +1653,7 @@
           <v:shape id="_x0000_i1034" type="#_x0000_t75" style="width:12pt;height:18pt" o:ole="">
             <v:imagedata r:id="rId26" o:title=""/>
           </v:shape>
-          <o:OLEObject Type="Embed" ProgID="Equation.DSMT4" ShapeID="_x0000_i1034" DrawAspect="Content" ObjectID="_1610462984" r:id="rId27"/>
+          <o:OLEObject Type="Embed" ProgID="Equation.DSMT4" ShapeID="_x0000_i1034" DrawAspect="Content" ObjectID="_1610468329" r:id="rId27"/>
         </w:object>
       </w:r>
       <w:r>
@@ -1248,7 +1670,7 @@
           <v:shape id="_x0000_i1035" type="#_x0000_t75" style="width:10.15pt;height:11.1pt" o:ole="">
             <v:imagedata r:id="rId28" o:title=""/>
           </v:shape>
-          <o:OLEObject Type="Embed" ProgID="Equation.DSMT4" ShapeID="_x0000_i1035" DrawAspect="Content" ObjectID="_1610462985" r:id="rId29"/>
+          <o:OLEObject Type="Embed" ProgID="Equation.DSMT4" ShapeID="_x0000_i1035" DrawAspect="Content" ObjectID="_1610468330" r:id="rId29"/>
         </w:object>
       </w:r>
       <w:r>
@@ -1265,7 +1687,7 @@
           <v:shape id="_x0000_i1036" type="#_x0000_t75" style="width:12pt;height:18pt" o:ole="">
             <v:imagedata r:id="rId26" o:title=""/>
           </v:shape>
-          <o:OLEObject Type="Embed" ProgID="Equation.DSMT4" ShapeID="_x0000_i1036" DrawAspect="Content" ObjectID="_1610462986" r:id="rId30"/>
+          <o:OLEObject Type="Embed" ProgID="Equation.DSMT4" ShapeID="_x0000_i1036" DrawAspect="Content" ObjectID="_1610468331" r:id="rId30"/>
         </w:object>
       </w:r>
       <w:r>
@@ -1282,7 +1704,7 @@
           <v:shape id="_x0000_i1037" type="#_x0000_t75" style="width:10.15pt;height:11.1pt" o:ole="">
             <v:imagedata r:id="rId28" o:title=""/>
           </v:shape>
-          <o:OLEObject Type="Embed" ProgID="Equation.DSMT4" ShapeID="_x0000_i1037" DrawAspect="Content" ObjectID="_1610462987" r:id="rId31"/>
+          <o:OLEObject Type="Embed" ProgID="Equation.DSMT4" ShapeID="_x0000_i1037" DrawAspect="Content" ObjectID="_1610468332" r:id="rId31"/>
         </w:object>
       </w:r>
       <w:r>
@@ -1311,7 +1733,7 @@
           <v:shape id="_x0000_i1038" type="#_x0000_t75" style="width:10.15pt;height:11.1pt" o:ole="">
             <v:imagedata r:id="rId28" o:title=""/>
           </v:shape>
-          <o:OLEObject Type="Embed" ProgID="Equation.DSMT4" ShapeID="_x0000_i1038" DrawAspect="Content" ObjectID="_1610462988" r:id="rId32"/>
+          <o:OLEObject Type="Embed" ProgID="Equation.DSMT4" ShapeID="_x0000_i1038" DrawAspect="Content" ObjectID="_1610468333" r:id="rId32"/>
         </w:object>
       </w:r>
       <w:r>
@@ -1500,6 +1922,7 @@
           <w:rFonts w:hint="eastAsia"/>
           <w:b/>
         </w:rPr>
+        <w:lastRenderedPageBreak/>
         <w:t>3</w:t>
       </w:r>
       <w:r>
@@ -1580,14 +2003,7 @@
         <w:rPr>
           <w:rFonts w:hint="eastAsia"/>
         </w:rPr>
-        <w:t>具有发</w:t>
-      </w:r>
-      <w:r>
-        <w:rPr>
-          <w:rFonts w:hint="eastAsia"/>
-        </w:rPr>
-        <w:lastRenderedPageBreak/>
-        <w:t>生地</w:t>
+        <w:t>具有发生地</w:t>
       </w:r>
       <w:r>
         <w:rPr>
@@ -1676,7 +2092,7 @@
           <v:shape id="_x0000_i1039" type="#_x0000_t75" style="width:19.85pt;height:13.85pt" o:ole="">
             <v:imagedata r:id="rId33" o:title=""/>
           </v:shape>
-          <o:OLEObject Type="Embed" ProgID="Equation.DSMT4" ShapeID="_x0000_i1039" DrawAspect="Content" ObjectID="_1610462989" r:id="rId34"/>
+          <o:OLEObject Type="Embed" ProgID="Equation.DSMT4" ShapeID="_x0000_i1039" DrawAspect="Content" ObjectID="_1610468334" r:id="rId34"/>
         </w:object>
       </w:r>
       <w:r>
@@ -2360,6 +2776,7 @@
         <w:rPr>
           <w:rFonts w:hint="eastAsia"/>
         </w:rPr>
+        <w:lastRenderedPageBreak/>
         <w:t>使用</w:t>
       </w:r>
       <w:r>
@@ -2420,7 +2837,6 @@
           <w:rFonts w:hint="eastAsia"/>
           <w:b/>
         </w:rPr>
-        <w:lastRenderedPageBreak/>
         <w:t>3</w:t>
       </w:r>
       <w:r>
@@ -2788,7 +3204,7 @@
           <w:sz w:val="18"/>
         </w:rPr>
       </w:pPr>
-      <w:bookmarkStart w:id="1" w:name="OLE_LINK1"/>
+      <w:bookmarkStart w:id="2" w:name="OLE_LINK1"/>
       <w:r>
         <w:rPr>
           <w:rFonts w:hint="eastAsia"/>
@@ -2828,7 +3244,7 @@
         <w:t>分析</w:t>
       </w:r>
     </w:p>
-    <w:bookmarkEnd w:id="1"/>
+    <w:bookmarkEnd w:id="2"/>
     <w:p>
       <w:pPr>
         <w:pStyle w:val="a3"/>
@@ -3749,8 +4165,6 @@
           </wp:inline>
         </w:drawing>
       </w:r>
-      <w:bookmarkStart w:id="2" w:name="_GoBack"/>
-      <w:bookmarkEnd w:id="2"/>
     </w:p>
     <w:p>
       <w:pPr>
@@ -5350,6 +5764,1452 @@
     </w:p>
     <w:p>
       <w:pPr>
+        <w:autoSpaceDE w:val="0"/>
+        <w:autoSpaceDN w:val="0"/>
+        <w:adjustRightInd w:val="0"/>
+        <w:jc w:val="left"/>
+        <w:rPr>
+          <w:rFonts w:ascii="Times New Roman" w:hAnsi="Times New Roman" w:cs="Times New Roman"/>
+          <w:kern w:val="0"/>
+          <w:sz w:val="24"/>
+          <w:szCs w:val="24"/>
+        </w:rPr>
+      </w:pPr>
+      <w:r>
+        <w:rPr>
+          <w:rFonts w:hint="eastAsia"/>
+          <w:color w:val="FF0000"/>
+        </w:rPr>
+        <w:t>结果部分不要出现参考文献。</w:t>
+      </w:r>
+      <w:r>
+        <w:rPr>
+          <w:color w:val="FF0000"/>
+        </w:rPr>
+        <w:fldChar w:fldCharType="begin"/>
+      </w:r>
+      <w:r>
+        <w:rPr>
+          <w:color w:val="FF0000"/>
+        </w:rPr>
+        <w:instrText xml:space="preserve"> ADDIN NE.Bib</w:instrText>
+      </w:r>
+      <w:r>
+        <w:rPr>
+          <w:color w:val="FF0000"/>
+        </w:rPr>
+        <w:fldChar w:fldCharType="separate"/>
+      </w:r>
+    </w:p>
+    <w:p>
+      <w:pPr>
+        <w:autoSpaceDE w:val="0"/>
+        <w:autoSpaceDN w:val="0"/>
+        <w:adjustRightInd w:val="0"/>
+        <w:jc w:val="center"/>
+        <w:rPr>
+          <w:rFonts w:ascii="Times New Roman" w:hAnsi="Times New Roman" w:cs="Times New Roman"/>
+          <w:kern w:val="0"/>
+          <w:sz w:val="24"/>
+          <w:szCs w:val="24"/>
+        </w:rPr>
+      </w:pPr>
+      <w:r>
+        <w:rPr>
+          <w:rFonts w:ascii="Times New Roman" w:hAnsi="Times New Roman" w:cs="Times New Roman"/>
+          <w:b/>
+          <w:bCs/>
+          <w:color w:val="000000"/>
+          <w:kern w:val="0"/>
+          <w:sz w:val="40"/>
+          <w:szCs w:val="40"/>
+        </w:rPr>
+        <w:t>References:</w:t>
+      </w:r>
+    </w:p>
+    <w:p>
+      <w:pPr>
+        <w:autoSpaceDE w:val="0"/>
+        <w:autoSpaceDN w:val="0"/>
+        <w:adjustRightInd w:val="0"/>
+        <w:rPr>
+          <w:rFonts w:ascii="Times New Roman" w:hAnsi="Times New Roman" w:cs="Times New Roman"/>
+          <w:kern w:val="0"/>
+          <w:sz w:val="24"/>
+          <w:szCs w:val="24"/>
+        </w:rPr>
+      </w:pPr>
+      <w:r>
+        <w:rPr>
+          <w:rFonts w:ascii="Times New Roman" w:hAnsi="Times New Roman" w:cs="Times New Roman"/>
+          <w:color w:val="000000"/>
+          <w:kern w:val="0"/>
+          <w:sz w:val="20"/>
+          <w:szCs w:val="20"/>
+        </w:rPr>
+        <w:t>[1].</w:t>
+      </w:r>
+      <w:r>
+        <w:rPr>
+          <w:rFonts w:ascii="Times New Roman" w:hAnsi="Times New Roman" w:cs="Times New Roman"/>
+          <w:color w:val="000000"/>
+          <w:kern w:val="0"/>
+          <w:sz w:val="20"/>
+          <w:szCs w:val="20"/>
+        </w:rPr>
+        <w:tab/>
+        <w:t>Cipriani, F., et al., Alcohol-related mortality in Italy. Public Health, 1998. 112(3).</w:t>
+      </w:r>
+    </w:p>
+    <w:p>
+      <w:pPr>
+        <w:autoSpaceDE w:val="0"/>
+        <w:autoSpaceDN w:val="0"/>
+        <w:adjustRightInd w:val="0"/>
+        <w:rPr>
+          <w:rFonts w:ascii="Times New Roman" w:hAnsi="Times New Roman" w:cs="Times New Roman"/>
+          <w:kern w:val="0"/>
+          <w:sz w:val="24"/>
+          <w:szCs w:val="24"/>
+        </w:rPr>
+      </w:pPr>
+      <w:r>
+        <w:rPr>
+          <w:rFonts w:ascii="Times New Roman" w:hAnsi="Times New Roman" w:cs="Times New Roman"/>
+          <w:color w:val="000000"/>
+          <w:kern w:val="0"/>
+          <w:sz w:val="20"/>
+          <w:szCs w:val="20"/>
+        </w:rPr>
+        <w:t>[2].</w:t>
+      </w:r>
+      <w:r>
+        <w:rPr>
+          <w:rFonts w:ascii="Times New Roman" w:hAnsi="Times New Roman" w:cs="Times New Roman"/>
+          <w:color w:val="000000"/>
+          <w:kern w:val="0"/>
+          <w:sz w:val="20"/>
+          <w:szCs w:val="20"/>
+        </w:rPr>
+        <w:tab/>
+      </w:r>
+      <w:bookmarkStart w:id="3" w:name="_neb3BFC95ED_A509_4E13_8B3A_84F1935A998D"/>
+      <w:r>
+        <w:rPr>
+          <w:rFonts w:ascii="Times New Roman" w:hAnsi="Times New Roman" w:cs="Times New Roman"/>
+          <w:color w:val="000000"/>
+          <w:kern w:val="0"/>
+          <w:sz w:val="20"/>
+          <w:szCs w:val="20"/>
+        </w:rPr>
+        <w:t>B, S., et al., Iodine supply in different geographical areas of Switzerland: comparison between rural and urban populations in the Berne and the Ticino regions. European journal of clinical nutrition, 1999. 53(9).</w:t>
+      </w:r>
+      <w:bookmarkEnd w:id="3"/>
+    </w:p>
+    <w:p>
+      <w:pPr>
+        <w:autoSpaceDE w:val="0"/>
+        <w:autoSpaceDN w:val="0"/>
+        <w:adjustRightInd w:val="0"/>
+        <w:rPr>
+          <w:rFonts w:ascii="Times New Roman" w:hAnsi="Times New Roman" w:cs="Times New Roman"/>
+          <w:kern w:val="0"/>
+          <w:sz w:val="24"/>
+          <w:szCs w:val="24"/>
+        </w:rPr>
+      </w:pPr>
+      <w:r>
+        <w:rPr>
+          <w:rFonts w:ascii="Times New Roman" w:hAnsi="Times New Roman" w:cs="Times New Roman"/>
+          <w:color w:val="000000"/>
+          <w:kern w:val="0"/>
+          <w:sz w:val="20"/>
+          <w:szCs w:val="20"/>
+        </w:rPr>
+        <w:lastRenderedPageBreak/>
+        <w:t>[3].</w:t>
+      </w:r>
+      <w:r>
+        <w:rPr>
+          <w:rFonts w:ascii="Times New Roman" w:hAnsi="Times New Roman" w:cs="Times New Roman"/>
+          <w:color w:val="000000"/>
+          <w:kern w:val="0"/>
+          <w:sz w:val="20"/>
+          <w:szCs w:val="20"/>
+        </w:rPr>
+        <w:tab/>
+      </w:r>
+      <w:proofErr w:type="gramStart"/>
+      <w:r>
+        <w:rPr>
+          <w:rFonts w:ascii="宋体" w:eastAsia="宋体" w:hAnsi="Times New Roman" w:cs="宋体" w:hint="eastAsia"/>
+          <w:color w:val="000000"/>
+          <w:kern w:val="0"/>
+          <w:sz w:val="20"/>
+          <w:szCs w:val="20"/>
+        </w:rPr>
+        <w:t>武克恭</w:t>
+      </w:r>
+      <w:proofErr w:type="gramEnd"/>
+      <w:r>
+        <w:rPr>
+          <w:rFonts w:ascii="宋体" w:eastAsia="宋体" w:hAnsi="Times New Roman" w:cs="宋体" w:hint="eastAsia"/>
+          <w:color w:val="000000"/>
+          <w:kern w:val="0"/>
+          <w:sz w:val="20"/>
+          <w:szCs w:val="20"/>
+        </w:rPr>
+        <w:t>等</w:t>
+      </w:r>
+      <w:r>
+        <w:rPr>
+          <w:rFonts w:ascii="Times New Roman" w:hAnsi="Times New Roman" w:cs="Times New Roman"/>
+          <w:color w:val="000000"/>
+          <w:kern w:val="0"/>
+          <w:sz w:val="20"/>
+          <w:szCs w:val="20"/>
+        </w:rPr>
+        <w:t xml:space="preserve">, </w:t>
+      </w:r>
+      <w:r>
+        <w:rPr>
+          <w:rFonts w:ascii="宋体" w:eastAsia="宋体" w:hAnsi="Times New Roman" w:cs="宋体" w:hint="eastAsia"/>
+          <w:color w:val="000000"/>
+          <w:kern w:val="0"/>
+          <w:sz w:val="20"/>
+          <w:szCs w:val="20"/>
+        </w:rPr>
+        <w:t>我区中西部地方性砷中毒病区病人分布差异的比较研究</w:t>
+      </w:r>
+      <w:r>
+        <w:rPr>
+          <w:rFonts w:ascii="Times New Roman" w:hAnsi="Times New Roman" w:cs="Times New Roman"/>
+          <w:color w:val="000000"/>
+          <w:kern w:val="0"/>
+          <w:sz w:val="20"/>
+          <w:szCs w:val="20"/>
+        </w:rPr>
+        <w:t xml:space="preserve">. </w:t>
+      </w:r>
+      <w:r>
+        <w:rPr>
+          <w:rFonts w:ascii="宋体" w:eastAsia="宋体" w:hAnsi="Times New Roman" w:cs="宋体" w:hint="eastAsia"/>
+          <w:color w:val="000000"/>
+          <w:kern w:val="0"/>
+          <w:sz w:val="20"/>
+          <w:szCs w:val="20"/>
+        </w:rPr>
+        <w:t>内蒙古地方病防治研究</w:t>
+      </w:r>
+      <w:r>
+        <w:rPr>
+          <w:rFonts w:ascii="Times New Roman" w:hAnsi="Times New Roman" w:cs="Times New Roman"/>
+          <w:color w:val="000000"/>
+          <w:kern w:val="0"/>
+          <w:sz w:val="20"/>
+          <w:szCs w:val="20"/>
+        </w:rPr>
+        <w:t xml:space="preserve">, 1995(01): </w:t>
+      </w:r>
+      <w:r>
+        <w:rPr>
+          <w:rFonts w:ascii="宋体" w:eastAsia="宋体" w:hAnsi="Times New Roman" w:cs="宋体" w:hint="eastAsia"/>
+          <w:color w:val="000000"/>
+          <w:kern w:val="0"/>
+          <w:sz w:val="20"/>
+          <w:szCs w:val="20"/>
+        </w:rPr>
+        <w:t>第</w:t>
+      </w:r>
+      <w:r>
+        <w:rPr>
+          <w:rFonts w:ascii="Times New Roman" w:hAnsi="Times New Roman" w:cs="Times New Roman"/>
+          <w:color w:val="000000"/>
+          <w:kern w:val="0"/>
+          <w:sz w:val="20"/>
+          <w:szCs w:val="20"/>
+        </w:rPr>
+        <w:t>20-22</w:t>
+      </w:r>
+      <w:r>
+        <w:rPr>
+          <w:rFonts w:ascii="宋体" w:eastAsia="宋体" w:hAnsi="Times New Roman" w:cs="宋体" w:hint="eastAsia"/>
+          <w:color w:val="000000"/>
+          <w:kern w:val="0"/>
+          <w:sz w:val="20"/>
+          <w:szCs w:val="20"/>
+        </w:rPr>
+        <w:t>页</w:t>
+      </w:r>
+      <w:r>
+        <w:rPr>
+          <w:rFonts w:ascii="Times New Roman" w:hAnsi="Times New Roman" w:cs="Times New Roman"/>
+          <w:color w:val="000000"/>
+          <w:kern w:val="0"/>
+          <w:sz w:val="20"/>
+          <w:szCs w:val="20"/>
+        </w:rPr>
+        <w:t>.</w:t>
+      </w:r>
+    </w:p>
+    <w:p>
+      <w:pPr>
+        <w:autoSpaceDE w:val="0"/>
+        <w:autoSpaceDN w:val="0"/>
+        <w:adjustRightInd w:val="0"/>
+        <w:rPr>
+          <w:rFonts w:ascii="Times New Roman" w:hAnsi="Times New Roman" w:cs="Times New Roman"/>
+          <w:kern w:val="0"/>
+          <w:sz w:val="24"/>
+          <w:szCs w:val="24"/>
+        </w:rPr>
+      </w:pPr>
+      <w:r>
+        <w:rPr>
+          <w:rFonts w:ascii="Times New Roman" w:hAnsi="Times New Roman" w:cs="Times New Roman"/>
+          <w:color w:val="000000"/>
+          <w:kern w:val="0"/>
+          <w:sz w:val="20"/>
+          <w:szCs w:val="20"/>
+        </w:rPr>
+        <w:t>[4].</w:t>
+      </w:r>
+      <w:r>
+        <w:rPr>
+          <w:rFonts w:ascii="Times New Roman" w:hAnsi="Times New Roman" w:cs="Times New Roman"/>
+          <w:color w:val="000000"/>
+          <w:kern w:val="0"/>
+          <w:sz w:val="20"/>
+          <w:szCs w:val="20"/>
+        </w:rPr>
+        <w:tab/>
+      </w:r>
+      <w:bookmarkStart w:id="4" w:name="_neb1496A078_9938_4AC7_A8AA_7AC89D4F6F4C"/>
+      <w:r>
+        <w:rPr>
+          <w:rFonts w:ascii="宋体" w:eastAsia="宋体" w:hAnsi="Times New Roman" w:cs="宋体" w:hint="eastAsia"/>
+          <w:color w:val="000000"/>
+          <w:kern w:val="0"/>
+          <w:sz w:val="20"/>
+          <w:szCs w:val="20"/>
+        </w:rPr>
+        <w:t>王凯娟与王润田</w:t>
+      </w:r>
+      <w:r>
+        <w:rPr>
+          <w:rFonts w:ascii="Times New Roman" w:hAnsi="Times New Roman" w:cs="Times New Roman"/>
+          <w:color w:val="000000"/>
+          <w:kern w:val="0"/>
+          <w:sz w:val="20"/>
+          <w:szCs w:val="20"/>
+        </w:rPr>
+        <w:t xml:space="preserve">, </w:t>
+      </w:r>
+      <w:r>
+        <w:rPr>
+          <w:rFonts w:ascii="宋体" w:eastAsia="宋体" w:hAnsi="Times New Roman" w:cs="宋体" w:hint="eastAsia"/>
+          <w:color w:val="000000"/>
+          <w:kern w:val="0"/>
+          <w:sz w:val="20"/>
+          <w:szCs w:val="20"/>
+        </w:rPr>
+        <w:t>中国幽门螺杆</w:t>
+      </w:r>
+      <w:proofErr w:type="gramStart"/>
+      <w:r>
+        <w:rPr>
+          <w:rFonts w:ascii="宋体" w:eastAsia="宋体" w:hAnsi="Times New Roman" w:cs="宋体" w:hint="eastAsia"/>
+          <w:color w:val="000000"/>
+          <w:kern w:val="0"/>
+          <w:sz w:val="20"/>
+          <w:szCs w:val="20"/>
+        </w:rPr>
+        <w:t>菌</w:t>
+      </w:r>
+      <w:proofErr w:type="gramEnd"/>
+      <w:r>
+        <w:rPr>
+          <w:rFonts w:ascii="宋体" w:eastAsia="宋体" w:hAnsi="Times New Roman" w:cs="宋体" w:hint="eastAsia"/>
+          <w:color w:val="000000"/>
+          <w:kern w:val="0"/>
+          <w:sz w:val="20"/>
+          <w:szCs w:val="20"/>
+        </w:rPr>
+        <w:t>感染流行病学</w:t>
+      </w:r>
+      <w:r>
+        <w:rPr>
+          <w:rFonts w:ascii="Times New Roman" w:hAnsi="Times New Roman" w:cs="Times New Roman"/>
+          <w:color w:val="000000"/>
+          <w:kern w:val="0"/>
+          <w:sz w:val="20"/>
+          <w:szCs w:val="20"/>
+        </w:rPr>
+        <w:t>Meta</w:t>
+      </w:r>
+      <w:r>
+        <w:rPr>
+          <w:rFonts w:ascii="宋体" w:eastAsia="宋体" w:hAnsi="Times New Roman" w:cs="宋体" w:hint="eastAsia"/>
+          <w:color w:val="000000"/>
+          <w:kern w:val="0"/>
+          <w:sz w:val="20"/>
+          <w:szCs w:val="20"/>
+        </w:rPr>
+        <w:t>分析</w:t>
+      </w:r>
+      <w:r>
+        <w:rPr>
+          <w:rFonts w:ascii="Times New Roman" w:hAnsi="Times New Roman" w:cs="Times New Roman"/>
+          <w:color w:val="000000"/>
+          <w:kern w:val="0"/>
+          <w:sz w:val="20"/>
+          <w:szCs w:val="20"/>
+        </w:rPr>
+        <w:t xml:space="preserve">. </w:t>
+      </w:r>
+      <w:r>
+        <w:rPr>
+          <w:rFonts w:ascii="宋体" w:eastAsia="宋体" w:hAnsi="Times New Roman" w:cs="宋体" w:hint="eastAsia"/>
+          <w:color w:val="000000"/>
+          <w:kern w:val="0"/>
+          <w:sz w:val="20"/>
+          <w:szCs w:val="20"/>
+        </w:rPr>
+        <w:t>中华流行病学杂志</w:t>
+      </w:r>
+      <w:r>
+        <w:rPr>
+          <w:rFonts w:ascii="Times New Roman" w:hAnsi="Times New Roman" w:cs="Times New Roman"/>
+          <w:color w:val="000000"/>
+          <w:kern w:val="0"/>
+          <w:sz w:val="20"/>
+          <w:szCs w:val="20"/>
+        </w:rPr>
+        <w:t xml:space="preserve">, 2003(06): </w:t>
+      </w:r>
+      <w:r>
+        <w:rPr>
+          <w:rFonts w:ascii="宋体" w:eastAsia="宋体" w:hAnsi="Times New Roman" w:cs="宋体" w:hint="eastAsia"/>
+          <w:color w:val="000000"/>
+          <w:kern w:val="0"/>
+          <w:sz w:val="20"/>
+          <w:szCs w:val="20"/>
+        </w:rPr>
+        <w:t>第</w:t>
+      </w:r>
+      <w:r>
+        <w:rPr>
+          <w:rFonts w:ascii="Times New Roman" w:hAnsi="Times New Roman" w:cs="Times New Roman"/>
+          <w:color w:val="000000"/>
+          <w:kern w:val="0"/>
+          <w:sz w:val="20"/>
+          <w:szCs w:val="20"/>
+        </w:rPr>
+        <w:t>19-22</w:t>
+      </w:r>
+      <w:r>
+        <w:rPr>
+          <w:rFonts w:ascii="宋体" w:eastAsia="宋体" w:hAnsi="Times New Roman" w:cs="宋体" w:hint="eastAsia"/>
+          <w:color w:val="000000"/>
+          <w:kern w:val="0"/>
+          <w:sz w:val="20"/>
+          <w:szCs w:val="20"/>
+        </w:rPr>
+        <w:t>页</w:t>
+      </w:r>
+      <w:r>
+        <w:rPr>
+          <w:rFonts w:ascii="Times New Roman" w:hAnsi="Times New Roman" w:cs="Times New Roman"/>
+          <w:color w:val="000000"/>
+          <w:kern w:val="0"/>
+          <w:sz w:val="20"/>
+          <w:szCs w:val="20"/>
+        </w:rPr>
+        <w:t>.</w:t>
+      </w:r>
+      <w:bookmarkEnd w:id="4"/>
+    </w:p>
+    <w:p>
+      <w:pPr>
+        <w:autoSpaceDE w:val="0"/>
+        <w:autoSpaceDN w:val="0"/>
+        <w:adjustRightInd w:val="0"/>
+        <w:rPr>
+          <w:rFonts w:ascii="Times New Roman" w:hAnsi="Times New Roman" w:cs="Times New Roman"/>
+          <w:kern w:val="0"/>
+          <w:sz w:val="24"/>
+          <w:szCs w:val="24"/>
+        </w:rPr>
+      </w:pPr>
+      <w:r>
+        <w:rPr>
+          <w:rFonts w:ascii="Times New Roman" w:hAnsi="Times New Roman" w:cs="Times New Roman"/>
+          <w:color w:val="000000"/>
+          <w:kern w:val="0"/>
+          <w:sz w:val="20"/>
+          <w:szCs w:val="20"/>
+        </w:rPr>
+        <w:t>[5].</w:t>
+      </w:r>
+      <w:r>
+        <w:rPr>
+          <w:rFonts w:ascii="Times New Roman" w:hAnsi="Times New Roman" w:cs="Times New Roman"/>
+          <w:color w:val="000000"/>
+          <w:kern w:val="0"/>
+          <w:sz w:val="20"/>
+          <w:szCs w:val="20"/>
+        </w:rPr>
+        <w:tab/>
+      </w:r>
+      <w:r>
+        <w:rPr>
+          <w:rFonts w:ascii="宋体" w:eastAsia="宋体" w:hAnsi="Times New Roman" w:cs="宋体" w:hint="eastAsia"/>
+          <w:color w:val="000000"/>
+          <w:kern w:val="0"/>
+          <w:sz w:val="20"/>
+          <w:szCs w:val="20"/>
+        </w:rPr>
+        <w:t>李湘生等</w:t>
+      </w:r>
+      <w:r>
+        <w:rPr>
+          <w:rFonts w:ascii="Times New Roman" w:hAnsi="Times New Roman" w:cs="Times New Roman"/>
+          <w:color w:val="000000"/>
+          <w:kern w:val="0"/>
+          <w:sz w:val="20"/>
+          <w:szCs w:val="20"/>
+        </w:rPr>
+        <w:t xml:space="preserve">, </w:t>
+      </w:r>
+      <w:r>
+        <w:rPr>
+          <w:rFonts w:ascii="宋体" w:eastAsia="宋体" w:hAnsi="Times New Roman" w:cs="宋体" w:hint="eastAsia"/>
+          <w:color w:val="000000"/>
+          <w:kern w:val="0"/>
+          <w:sz w:val="20"/>
+          <w:szCs w:val="20"/>
+        </w:rPr>
+        <w:t>中学生伤害流行病学调查分析</w:t>
+      </w:r>
+      <w:r>
+        <w:rPr>
+          <w:rFonts w:ascii="Times New Roman" w:hAnsi="Times New Roman" w:cs="Times New Roman"/>
+          <w:color w:val="000000"/>
+          <w:kern w:val="0"/>
+          <w:sz w:val="20"/>
+          <w:szCs w:val="20"/>
+        </w:rPr>
+        <w:t xml:space="preserve">. </w:t>
+      </w:r>
+      <w:r>
+        <w:rPr>
+          <w:rFonts w:ascii="宋体" w:eastAsia="宋体" w:hAnsi="Times New Roman" w:cs="宋体" w:hint="eastAsia"/>
+          <w:color w:val="000000"/>
+          <w:kern w:val="0"/>
+          <w:sz w:val="20"/>
+          <w:szCs w:val="20"/>
+        </w:rPr>
+        <w:t>中华流行病学杂志</w:t>
+      </w:r>
+      <w:r>
+        <w:rPr>
+          <w:rFonts w:ascii="Times New Roman" w:hAnsi="Times New Roman" w:cs="Times New Roman"/>
+          <w:color w:val="000000"/>
+          <w:kern w:val="0"/>
+          <w:sz w:val="20"/>
+          <w:szCs w:val="20"/>
+        </w:rPr>
+        <w:t xml:space="preserve">, 1997(03): </w:t>
+      </w:r>
+      <w:r>
+        <w:rPr>
+          <w:rFonts w:ascii="宋体" w:eastAsia="宋体" w:hAnsi="Times New Roman" w:cs="宋体" w:hint="eastAsia"/>
+          <w:color w:val="000000"/>
+          <w:kern w:val="0"/>
+          <w:sz w:val="20"/>
+          <w:szCs w:val="20"/>
+        </w:rPr>
+        <w:t>第</w:t>
+      </w:r>
+      <w:r>
+        <w:rPr>
+          <w:rFonts w:ascii="Times New Roman" w:hAnsi="Times New Roman" w:cs="Times New Roman"/>
+          <w:color w:val="000000"/>
+          <w:kern w:val="0"/>
+          <w:sz w:val="20"/>
+          <w:szCs w:val="20"/>
+        </w:rPr>
+        <w:t>146-149</w:t>
+      </w:r>
+      <w:r>
+        <w:rPr>
+          <w:rFonts w:ascii="宋体" w:eastAsia="宋体" w:hAnsi="Times New Roman" w:cs="宋体" w:hint="eastAsia"/>
+          <w:color w:val="000000"/>
+          <w:kern w:val="0"/>
+          <w:sz w:val="20"/>
+          <w:szCs w:val="20"/>
+        </w:rPr>
+        <w:t>页</w:t>
+      </w:r>
+      <w:r>
+        <w:rPr>
+          <w:rFonts w:ascii="Times New Roman" w:hAnsi="Times New Roman" w:cs="Times New Roman"/>
+          <w:color w:val="000000"/>
+          <w:kern w:val="0"/>
+          <w:sz w:val="20"/>
+          <w:szCs w:val="20"/>
+        </w:rPr>
+        <w:t>.</w:t>
+      </w:r>
+    </w:p>
+    <w:p>
+      <w:pPr>
+        <w:autoSpaceDE w:val="0"/>
+        <w:autoSpaceDN w:val="0"/>
+        <w:adjustRightInd w:val="0"/>
+        <w:rPr>
+          <w:rFonts w:ascii="Times New Roman" w:hAnsi="Times New Roman" w:cs="Times New Roman"/>
+          <w:kern w:val="0"/>
+          <w:sz w:val="24"/>
+          <w:szCs w:val="24"/>
+        </w:rPr>
+      </w:pPr>
+      <w:r>
+        <w:rPr>
+          <w:rFonts w:ascii="Times New Roman" w:hAnsi="Times New Roman" w:cs="Times New Roman"/>
+          <w:color w:val="000000"/>
+          <w:kern w:val="0"/>
+          <w:sz w:val="20"/>
+          <w:szCs w:val="20"/>
+        </w:rPr>
+        <w:t>[6].</w:t>
+      </w:r>
+      <w:r>
+        <w:rPr>
+          <w:rFonts w:ascii="Times New Roman" w:hAnsi="Times New Roman" w:cs="Times New Roman"/>
+          <w:color w:val="000000"/>
+          <w:kern w:val="0"/>
+          <w:sz w:val="20"/>
+          <w:szCs w:val="20"/>
+        </w:rPr>
+        <w:tab/>
+      </w:r>
+      <w:bookmarkStart w:id="5" w:name="_neb6998ABD4_BC56_4717_A50A_0014EC9CA826"/>
+      <w:proofErr w:type="gramStart"/>
+      <w:r>
+        <w:rPr>
+          <w:rFonts w:ascii="宋体" w:eastAsia="宋体" w:hAnsi="Times New Roman" w:cs="宋体" w:hint="eastAsia"/>
+          <w:color w:val="000000"/>
+          <w:kern w:val="0"/>
+          <w:sz w:val="20"/>
+          <w:szCs w:val="20"/>
+        </w:rPr>
+        <w:t>胡啸峰</w:t>
+      </w:r>
+      <w:proofErr w:type="gramEnd"/>
+      <w:r>
+        <w:rPr>
+          <w:rFonts w:ascii="宋体" w:eastAsia="宋体" w:hAnsi="Times New Roman" w:cs="宋体" w:hint="eastAsia"/>
+          <w:color w:val="000000"/>
+          <w:kern w:val="0"/>
+          <w:sz w:val="20"/>
+          <w:szCs w:val="20"/>
+        </w:rPr>
+        <w:t>与郑云勇</w:t>
+      </w:r>
+      <w:r>
+        <w:rPr>
+          <w:rFonts w:ascii="Times New Roman" w:hAnsi="Times New Roman" w:cs="Times New Roman"/>
+          <w:color w:val="000000"/>
+          <w:kern w:val="0"/>
+          <w:sz w:val="20"/>
+          <w:szCs w:val="20"/>
+        </w:rPr>
+        <w:t xml:space="preserve">, </w:t>
+      </w:r>
+      <w:r>
+        <w:rPr>
+          <w:rFonts w:ascii="宋体" w:eastAsia="宋体" w:hAnsi="Times New Roman" w:cs="宋体" w:hint="eastAsia"/>
+          <w:color w:val="000000"/>
+          <w:kern w:val="0"/>
+          <w:sz w:val="20"/>
+          <w:szCs w:val="20"/>
+        </w:rPr>
+        <w:t>盗窃类犯罪的时空热点分析方法研究</w:t>
+      </w:r>
+      <w:r>
+        <w:rPr>
+          <w:rFonts w:ascii="Times New Roman" w:hAnsi="Times New Roman" w:cs="Times New Roman"/>
+          <w:color w:val="000000"/>
+          <w:kern w:val="0"/>
+          <w:sz w:val="20"/>
+          <w:szCs w:val="20"/>
+        </w:rPr>
+        <w:t xml:space="preserve">. </w:t>
+      </w:r>
+      <w:r>
+        <w:rPr>
+          <w:rFonts w:ascii="宋体" w:eastAsia="宋体" w:hAnsi="Times New Roman" w:cs="宋体" w:hint="eastAsia"/>
+          <w:color w:val="000000"/>
+          <w:kern w:val="0"/>
+          <w:sz w:val="20"/>
+          <w:szCs w:val="20"/>
+        </w:rPr>
+        <w:t>中国人民公安大学学报</w:t>
+      </w:r>
+      <w:r>
+        <w:rPr>
+          <w:rFonts w:ascii="Times New Roman" w:hAnsi="Times New Roman" w:cs="Times New Roman"/>
+          <w:color w:val="000000"/>
+          <w:kern w:val="0"/>
+          <w:sz w:val="20"/>
+          <w:szCs w:val="20"/>
+        </w:rPr>
+        <w:t>(</w:t>
+      </w:r>
+      <w:r>
+        <w:rPr>
+          <w:rFonts w:ascii="宋体" w:eastAsia="宋体" w:hAnsi="Times New Roman" w:cs="宋体" w:hint="eastAsia"/>
+          <w:color w:val="000000"/>
+          <w:kern w:val="0"/>
+          <w:sz w:val="20"/>
+          <w:szCs w:val="20"/>
+        </w:rPr>
+        <w:t>自然科学版</w:t>
+      </w:r>
+      <w:r>
+        <w:rPr>
+          <w:rFonts w:ascii="Times New Roman" w:hAnsi="Times New Roman" w:cs="Times New Roman"/>
+          <w:color w:val="000000"/>
+          <w:kern w:val="0"/>
+          <w:sz w:val="20"/>
+          <w:szCs w:val="20"/>
+        </w:rPr>
+        <w:t xml:space="preserve">), 2018. 24(01): </w:t>
+      </w:r>
+      <w:r>
+        <w:rPr>
+          <w:rFonts w:ascii="宋体" w:eastAsia="宋体" w:hAnsi="Times New Roman" w:cs="宋体" w:hint="eastAsia"/>
+          <w:color w:val="000000"/>
+          <w:kern w:val="0"/>
+          <w:sz w:val="20"/>
+          <w:szCs w:val="20"/>
+        </w:rPr>
+        <w:t>第</w:t>
+      </w:r>
+      <w:r>
+        <w:rPr>
+          <w:rFonts w:ascii="Times New Roman" w:hAnsi="Times New Roman" w:cs="Times New Roman"/>
+          <w:color w:val="000000"/>
+          <w:kern w:val="0"/>
+          <w:sz w:val="20"/>
+          <w:szCs w:val="20"/>
+        </w:rPr>
+        <w:t>51-56</w:t>
+      </w:r>
+      <w:r>
+        <w:rPr>
+          <w:rFonts w:ascii="宋体" w:eastAsia="宋体" w:hAnsi="Times New Roman" w:cs="宋体" w:hint="eastAsia"/>
+          <w:color w:val="000000"/>
+          <w:kern w:val="0"/>
+          <w:sz w:val="20"/>
+          <w:szCs w:val="20"/>
+        </w:rPr>
+        <w:t>页</w:t>
+      </w:r>
+      <w:r>
+        <w:rPr>
+          <w:rFonts w:ascii="Times New Roman" w:hAnsi="Times New Roman" w:cs="Times New Roman"/>
+          <w:color w:val="000000"/>
+          <w:kern w:val="0"/>
+          <w:sz w:val="20"/>
+          <w:szCs w:val="20"/>
+        </w:rPr>
+        <w:t>.</w:t>
+      </w:r>
+      <w:bookmarkEnd w:id="5"/>
+    </w:p>
+    <w:p>
+      <w:pPr>
+        <w:autoSpaceDE w:val="0"/>
+        <w:autoSpaceDN w:val="0"/>
+        <w:adjustRightInd w:val="0"/>
+        <w:jc w:val="left"/>
+        <w:rPr>
+          <w:rFonts w:ascii="Times New Roman" w:hAnsi="Times New Roman" w:cs="Times New Roman"/>
+          <w:kern w:val="0"/>
+          <w:sz w:val="24"/>
+          <w:szCs w:val="24"/>
+        </w:rPr>
+      </w:pPr>
+      <w:r>
+        <w:rPr>
+          <w:color w:val="FF0000"/>
+        </w:rPr>
+        <w:fldChar w:fldCharType="end"/>
+      </w:r>
+      <w:r>
+        <w:rPr>
+          <w:color w:val="FF0000"/>
+        </w:rPr>
+        <w:fldChar w:fldCharType="begin"/>
+      </w:r>
+      <w:r>
+        <w:rPr>
+          <w:color w:val="FF0000"/>
+        </w:rPr>
+        <w:instrText xml:space="preserve"> ADDIN NE.Rep</w:instrText>
+      </w:r>
+      <w:r>
+        <w:rPr>
+          <w:color w:val="FF0000"/>
+        </w:rPr>
+        <w:fldChar w:fldCharType="separate"/>
+      </w:r>
+    </w:p>
+    <w:p>
+      <w:pPr>
+        <w:autoSpaceDE w:val="0"/>
+        <w:autoSpaceDN w:val="0"/>
+        <w:adjustRightInd w:val="0"/>
+        <w:jc w:val="center"/>
+        <w:rPr>
+          <w:rFonts w:ascii="Times New Roman" w:hAnsi="Times New Roman" w:cs="Times New Roman"/>
+          <w:color w:val="000000"/>
+          <w:kern w:val="0"/>
+          <w:sz w:val="24"/>
+          <w:szCs w:val="24"/>
+        </w:rPr>
+      </w:pPr>
+      <w:r>
+        <w:rPr>
+          <w:rFonts w:ascii="Times New Roman" w:hAnsi="Times New Roman" w:cs="Times New Roman"/>
+          <w:b/>
+          <w:bCs/>
+          <w:color w:val="FF0000"/>
+          <w:kern w:val="0"/>
+          <w:sz w:val="24"/>
+          <w:szCs w:val="24"/>
+        </w:rPr>
+        <w:t>校对报告</w:t>
+      </w:r>
+    </w:p>
+    <w:p>
+      <w:pPr>
+        <w:autoSpaceDE w:val="0"/>
+        <w:autoSpaceDN w:val="0"/>
+        <w:adjustRightInd w:val="0"/>
+        <w:jc w:val="center"/>
+        <w:rPr>
+          <w:rFonts w:ascii="Times New Roman" w:hAnsi="Times New Roman" w:cs="Times New Roman"/>
+          <w:kern w:val="0"/>
+          <w:sz w:val="24"/>
+          <w:szCs w:val="24"/>
+        </w:rPr>
+      </w:pPr>
+    </w:p>
+    <w:p>
+      <w:pPr>
+        <w:autoSpaceDE w:val="0"/>
+        <w:autoSpaceDN w:val="0"/>
+        <w:adjustRightInd w:val="0"/>
+        <w:jc w:val="left"/>
+        <w:rPr>
+          <w:rFonts w:ascii="Times New Roman" w:hAnsi="Times New Roman" w:cs="Times New Roman"/>
+          <w:color w:val="000000"/>
+          <w:kern w:val="0"/>
+          <w:sz w:val="24"/>
+          <w:szCs w:val="24"/>
+        </w:rPr>
+      </w:pPr>
+      <w:r>
+        <w:rPr>
+          <w:rFonts w:ascii="Times New Roman" w:hAnsi="Times New Roman" w:cs="Times New Roman"/>
+          <w:color w:val="000000"/>
+          <w:kern w:val="0"/>
+          <w:sz w:val="24"/>
+          <w:szCs w:val="24"/>
+        </w:rPr>
+        <w:t>当前使用的样式是</w:t>
+      </w:r>
+      <w:r>
+        <w:rPr>
+          <w:rFonts w:ascii="Times New Roman" w:hAnsi="Times New Roman" w:cs="Times New Roman"/>
+          <w:color w:val="000000"/>
+          <w:kern w:val="0"/>
+          <w:sz w:val="24"/>
+          <w:szCs w:val="24"/>
+        </w:rPr>
+        <w:t xml:space="preserve"> [Numbered(Multilingual)]</w:t>
+      </w:r>
+    </w:p>
+    <w:p>
+      <w:pPr>
+        <w:autoSpaceDE w:val="0"/>
+        <w:autoSpaceDN w:val="0"/>
+        <w:adjustRightInd w:val="0"/>
+        <w:jc w:val="left"/>
+        <w:rPr>
+          <w:rFonts w:ascii="Times New Roman" w:hAnsi="Times New Roman" w:cs="Times New Roman"/>
+          <w:color w:val="000000"/>
+          <w:kern w:val="0"/>
+          <w:sz w:val="24"/>
+          <w:szCs w:val="24"/>
+        </w:rPr>
+      </w:pPr>
+      <w:r>
+        <w:rPr>
+          <w:rFonts w:ascii="Times New Roman" w:hAnsi="Times New Roman" w:cs="Times New Roman"/>
+          <w:color w:val="000000"/>
+          <w:kern w:val="0"/>
+          <w:sz w:val="24"/>
+          <w:szCs w:val="24"/>
+        </w:rPr>
+        <w:t>当前文档包含的题录共</w:t>
+      </w:r>
+      <w:r>
+        <w:rPr>
+          <w:rFonts w:ascii="Times New Roman" w:hAnsi="Times New Roman" w:cs="Times New Roman"/>
+          <w:color w:val="000000"/>
+          <w:kern w:val="0"/>
+          <w:sz w:val="24"/>
+          <w:szCs w:val="24"/>
+        </w:rPr>
+        <w:t>6</w:t>
+      </w:r>
+      <w:r>
+        <w:rPr>
+          <w:rFonts w:ascii="Times New Roman" w:hAnsi="Times New Roman" w:cs="Times New Roman"/>
+          <w:color w:val="000000"/>
+          <w:kern w:val="0"/>
+          <w:sz w:val="24"/>
+          <w:szCs w:val="24"/>
+        </w:rPr>
+        <w:t>条</w:t>
+      </w:r>
+    </w:p>
+    <w:p>
+      <w:pPr>
+        <w:autoSpaceDE w:val="0"/>
+        <w:autoSpaceDN w:val="0"/>
+        <w:adjustRightInd w:val="0"/>
+        <w:jc w:val="left"/>
+        <w:rPr>
+          <w:rFonts w:ascii="Times New Roman" w:hAnsi="Times New Roman" w:cs="Times New Roman"/>
+          <w:color w:val="000000"/>
+          <w:kern w:val="0"/>
+          <w:sz w:val="24"/>
+          <w:szCs w:val="24"/>
+        </w:rPr>
+      </w:pPr>
+      <w:r>
+        <w:rPr>
+          <w:rFonts w:ascii="Times New Roman" w:hAnsi="Times New Roman" w:cs="Times New Roman"/>
+          <w:color w:val="000000"/>
+          <w:kern w:val="0"/>
+          <w:sz w:val="24"/>
+          <w:szCs w:val="24"/>
+        </w:rPr>
+        <w:t>有</w:t>
+      </w:r>
+      <w:r>
+        <w:rPr>
+          <w:rFonts w:ascii="Times New Roman" w:hAnsi="Times New Roman" w:cs="Times New Roman"/>
+          <w:color w:val="000000"/>
+          <w:kern w:val="0"/>
+          <w:sz w:val="24"/>
+          <w:szCs w:val="24"/>
+        </w:rPr>
+        <w:t>5</w:t>
+      </w:r>
+      <w:r>
+        <w:rPr>
+          <w:rFonts w:ascii="Times New Roman" w:hAnsi="Times New Roman" w:cs="Times New Roman"/>
+          <w:color w:val="000000"/>
+          <w:kern w:val="0"/>
+          <w:sz w:val="24"/>
+          <w:szCs w:val="24"/>
+        </w:rPr>
+        <w:t>条题录存在必填字段内容缺失的问题</w:t>
+      </w:r>
+    </w:p>
+    <w:p>
+      <w:pPr>
+        <w:autoSpaceDE w:val="0"/>
+        <w:autoSpaceDN w:val="0"/>
+        <w:adjustRightInd w:val="0"/>
+        <w:jc w:val="left"/>
+        <w:rPr>
+          <w:rFonts w:ascii="Times New Roman" w:hAnsi="Times New Roman" w:cs="Times New Roman"/>
+          <w:color w:val="000000"/>
+          <w:kern w:val="0"/>
+          <w:sz w:val="24"/>
+          <w:szCs w:val="24"/>
+        </w:rPr>
+      </w:pPr>
+      <w:r>
+        <w:rPr>
+          <w:rFonts w:ascii="Times New Roman" w:hAnsi="Times New Roman" w:cs="Times New Roman"/>
+          <w:color w:val="000000"/>
+          <w:kern w:val="0"/>
+          <w:sz w:val="24"/>
+          <w:szCs w:val="24"/>
+        </w:rPr>
+        <w:t>参考文献</w:t>
+      </w:r>
+      <w:r>
+        <w:rPr>
+          <w:rFonts w:ascii="Times New Roman" w:hAnsi="Times New Roman" w:cs="Times New Roman"/>
+          <w:color w:val="000000"/>
+          <w:kern w:val="0"/>
+          <w:sz w:val="24"/>
+          <w:szCs w:val="24"/>
+        </w:rPr>
+        <w:t xml:space="preserve"> [1] </w:t>
+      </w:r>
+      <w:r>
+        <w:rPr>
+          <w:rFonts w:ascii="Times New Roman" w:hAnsi="Times New Roman" w:cs="Times New Roman"/>
+          <w:color w:val="000000"/>
+          <w:kern w:val="0"/>
+          <w:sz w:val="24"/>
+          <w:szCs w:val="24"/>
+        </w:rPr>
+        <w:t>：字段</w:t>
+      </w:r>
+      <w:r>
+        <w:rPr>
+          <w:rFonts w:ascii="Times New Roman" w:hAnsi="Times New Roman" w:cs="Times New Roman"/>
+          <w:color w:val="000000"/>
+          <w:kern w:val="0"/>
+          <w:sz w:val="24"/>
+          <w:szCs w:val="24"/>
+        </w:rPr>
+        <w:t>(</w:t>
+      </w:r>
+      <w:r>
+        <w:rPr>
+          <w:rFonts w:ascii="Times New Roman" w:hAnsi="Times New Roman" w:cs="Times New Roman"/>
+          <w:color w:val="000000"/>
+          <w:kern w:val="0"/>
+          <w:sz w:val="24"/>
+          <w:szCs w:val="24"/>
+        </w:rPr>
+        <w:t>页码</w:t>
+      </w:r>
+      <w:r>
+        <w:rPr>
+          <w:rFonts w:ascii="Times New Roman" w:hAnsi="Times New Roman" w:cs="Times New Roman"/>
+          <w:color w:val="000000"/>
+          <w:kern w:val="0"/>
+          <w:sz w:val="24"/>
+          <w:szCs w:val="24"/>
+        </w:rPr>
+        <w:t>)</w:t>
+      </w:r>
+      <w:r>
+        <w:rPr>
+          <w:rFonts w:ascii="Times New Roman" w:hAnsi="Times New Roman" w:cs="Times New Roman"/>
+          <w:color w:val="000000"/>
+          <w:kern w:val="0"/>
+          <w:sz w:val="24"/>
+          <w:szCs w:val="24"/>
+        </w:rPr>
+        <w:t>内容缺失</w:t>
+      </w:r>
+      <w:r>
+        <w:rPr>
+          <w:rFonts w:ascii="Times New Roman" w:hAnsi="Times New Roman" w:cs="Times New Roman"/>
+          <w:color w:val="000000"/>
+          <w:kern w:val="0"/>
+          <w:sz w:val="24"/>
+          <w:szCs w:val="24"/>
+        </w:rPr>
+        <w:t xml:space="preserve">; </w:t>
+      </w:r>
+    </w:p>
+    <w:p>
+      <w:pPr>
+        <w:autoSpaceDE w:val="0"/>
+        <w:autoSpaceDN w:val="0"/>
+        <w:adjustRightInd w:val="0"/>
+        <w:jc w:val="left"/>
+        <w:rPr>
+          <w:rFonts w:ascii="Times New Roman" w:hAnsi="Times New Roman" w:cs="Times New Roman"/>
+          <w:color w:val="000000"/>
+          <w:kern w:val="0"/>
+          <w:sz w:val="24"/>
+          <w:szCs w:val="24"/>
+        </w:rPr>
+      </w:pPr>
+      <w:r>
+        <w:rPr>
+          <w:rFonts w:ascii="Times New Roman" w:hAnsi="Times New Roman" w:cs="Times New Roman"/>
+          <w:color w:val="000000"/>
+          <w:kern w:val="0"/>
+          <w:sz w:val="24"/>
+          <w:szCs w:val="24"/>
+        </w:rPr>
+        <w:t>参考文献</w:t>
+      </w:r>
+      <w:r>
+        <w:rPr>
+          <w:rFonts w:ascii="Times New Roman" w:hAnsi="Times New Roman" w:cs="Times New Roman"/>
+          <w:color w:val="000000"/>
+          <w:kern w:val="0"/>
+          <w:sz w:val="24"/>
+          <w:szCs w:val="24"/>
+        </w:rPr>
+        <w:t xml:space="preserve"> [2] </w:t>
+      </w:r>
+      <w:r>
+        <w:rPr>
+          <w:rFonts w:ascii="Times New Roman" w:hAnsi="Times New Roman" w:cs="Times New Roman"/>
+          <w:color w:val="000000"/>
+          <w:kern w:val="0"/>
+          <w:sz w:val="24"/>
+          <w:szCs w:val="24"/>
+        </w:rPr>
+        <w:t>：字段</w:t>
+      </w:r>
+      <w:r>
+        <w:rPr>
+          <w:rFonts w:ascii="Times New Roman" w:hAnsi="Times New Roman" w:cs="Times New Roman"/>
+          <w:color w:val="000000"/>
+          <w:kern w:val="0"/>
+          <w:sz w:val="24"/>
+          <w:szCs w:val="24"/>
+        </w:rPr>
+        <w:t>(</w:t>
+      </w:r>
+      <w:r>
+        <w:rPr>
+          <w:rFonts w:ascii="Times New Roman" w:hAnsi="Times New Roman" w:cs="Times New Roman"/>
+          <w:color w:val="000000"/>
+          <w:kern w:val="0"/>
+          <w:sz w:val="24"/>
+          <w:szCs w:val="24"/>
+        </w:rPr>
+        <w:t>页码</w:t>
+      </w:r>
+      <w:r>
+        <w:rPr>
+          <w:rFonts w:ascii="Times New Roman" w:hAnsi="Times New Roman" w:cs="Times New Roman"/>
+          <w:color w:val="000000"/>
+          <w:kern w:val="0"/>
+          <w:sz w:val="24"/>
+          <w:szCs w:val="24"/>
+        </w:rPr>
+        <w:t>)</w:t>
+      </w:r>
+      <w:r>
+        <w:rPr>
+          <w:rFonts w:ascii="Times New Roman" w:hAnsi="Times New Roman" w:cs="Times New Roman"/>
+          <w:color w:val="000000"/>
+          <w:kern w:val="0"/>
+          <w:sz w:val="24"/>
+          <w:szCs w:val="24"/>
+        </w:rPr>
+        <w:t>内容缺失</w:t>
+      </w:r>
+      <w:r>
+        <w:rPr>
+          <w:rFonts w:ascii="Times New Roman" w:hAnsi="Times New Roman" w:cs="Times New Roman"/>
+          <w:color w:val="000000"/>
+          <w:kern w:val="0"/>
+          <w:sz w:val="24"/>
+          <w:szCs w:val="24"/>
+        </w:rPr>
+        <w:t xml:space="preserve">; </w:t>
+      </w:r>
+    </w:p>
+    <w:p>
+      <w:pPr>
+        <w:autoSpaceDE w:val="0"/>
+        <w:autoSpaceDN w:val="0"/>
+        <w:adjustRightInd w:val="0"/>
+        <w:jc w:val="left"/>
+        <w:rPr>
+          <w:rFonts w:ascii="Times New Roman" w:hAnsi="Times New Roman" w:cs="Times New Roman"/>
+          <w:color w:val="000000"/>
+          <w:kern w:val="0"/>
+          <w:sz w:val="24"/>
+          <w:szCs w:val="24"/>
+        </w:rPr>
+      </w:pPr>
+      <w:r>
+        <w:rPr>
+          <w:rFonts w:ascii="Times New Roman" w:hAnsi="Times New Roman" w:cs="Times New Roman"/>
+          <w:color w:val="000000"/>
+          <w:kern w:val="0"/>
+          <w:sz w:val="24"/>
+          <w:szCs w:val="24"/>
+        </w:rPr>
+        <w:t>参考文献</w:t>
+      </w:r>
+      <w:r>
+        <w:rPr>
+          <w:rFonts w:ascii="Times New Roman" w:hAnsi="Times New Roman" w:cs="Times New Roman"/>
+          <w:color w:val="000000"/>
+          <w:kern w:val="0"/>
+          <w:sz w:val="24"/>
+          <w:szCs w:val="24"/>
+        </w:rPr>
+        <w:t xml:space="preserve"> [3] </w:t>
+      </w:r>
+      <w:r>
+        <w:rPr>
+          <w:rFonts w:ascii="Times New Roman" w:hAnsi="Times New Roman" w:cs="Times New Roman"/>
+          <w:color w:val="000000"/>
+          <w:kern w:val="0"/>
+          <w:sz w:val="24"/>
+          <w:szCs w:val="24"/>
+        </w:rPr>
+        <w:t>：字段</w:t>
+      </w:r>
+      <w:r>
+        <w:rPr>
+          <w:rFonts w:ascii="Times New Roman" w:hAnsi="Times New Roman" w:cs="Times New Roman"/>
+          <w:color w:val="000000"/>
+          <w:kern w:val="0"/>
+          <w:sz w:val="24"/>
+          <w:szCs w:val="24"/>
+        </w:rPr>
+        <w:t>(</w:t>
+      </w:r>
+      <w:r>
+        <w:rPr>
+          <w:rFonts w:ascii="Times New Roman" w:hAnsi="Times New Roman" w:cs="Times New Roman"/>
+          <w:color w:val="000000"/>
+          <w:kern w:val="0"/>
+          <w:sz w:val="24"/>
+          <w:szCs w:val="24"/>
+        </w:rPr>
+        <w:t>卷</w:t>
+      </w:r>
+      <w:r>
+        <w:rPr>
+          <w:rFonts w:ascii="Times New Roman" w:hAnsi="Times New Roman" w:cs="Times New Roman"/>
+          <w:color w:val="000000"/>
+          <w:kern w:val="0"/>
+          <w:sz w:val="24"/>
+          <w:szCs w:val="24"/>
+        </w:rPr>
+        <w:t>)</w:t>
+      </w:r>
+      <w:r>
+        <w:rPr>
+          <w:rFonts w:ascii="Times New Roman" w:hAnsi="Times New Roman" w:cs="Times New Roman"/>
+          <w:color w:val="000000"/>
+          <w:kern w:val="0"/>
+          <w:sz w:val="24"/>
+          <w:szCs w:val="24"/>
+        </w:rPr>
+        <w:t>内容缺失</w:t>
+      </w:r>
+      <w:r>
+        <w:rPr>
+          <w:rFonts w:ascii="Times New Roman" w:hAnsi="Times New Roman" w:cs="Times New Roman"/>
+          <w:color w:val="000000"/>
+          <w:kern w:val="0"/>
+          <w:sz w:val="24"/>
+          <w:szCs w:val="24"/>
+        </w:rPr>
+        <w:t xml:space="preserve">; </w:t>
+      </w:r>
+    </w:p>
+    <w:p>
+      <w:pPr>
+        <w:autoSpaceDE w:val="0"/>
+        <w:autoSpaceDN w:val="0"/>
+        <w:adjustRightInd w:val="0"/>
+        <w:jc w:val="left"/>
+        <w:rPr>
+          <w:rFonts w:ascii="Times New Roman" w:hAnsi="Times New Roman" w:cs="Times New Roman"/>
+          <w:color w:val="000000"/>
+          <w:kern w:val="0"/>
+          <w:sz w:val="24"/>
+          <w:szCs w:val="24"/>
+        </w:rPr>
+      </w:pPr>
+      <w:r>
+        <w:rPr>
+          <w:rFonts w:ascii="Times New Roman" w:hAnsi="Times New Roman" w:cs="Times New Roman"/>
+          <w:color w:val="000000"/>
+          <w:kern w:val="0"/>
+          <w:sz w:val="24"/>
+          <w:szCs w:val="24"/>
+        </w:rPr>
+        <w:t>参考文献</w:t>
+      </w:r>
+      <w:r>
+        <w:rPr>
+          <w:rFonts w:ascii="Times New Roman" w:hAnsi="Times New Roman" w:cs="Times New Roman"/>
+          <w:color w:val="000000"/>
+          <w:kern w:val="0"/>
+          <w:sz w:val="24"/>
+          <w:szCs w:val="24"/>
+        </w:rPr>
+        <w:t xml:space="preserve"> [4] </w:t>
+      </w:r>
+      <w:r>
+        <w:rPr>
+          <w:rFonts w:ascii="Times New Roman" w:hAnsi="Times New Roman" w:cs="Times New Roman"/>
+          <w:color w:val="000000"/>
+          <w:kern w:val="0"/>
+          <w:sz w:val="24"/>
+          <w:szCs w:val="24"/>
+        </w:rPr>
+        <w:t>：字段</w:t>
+      </w:r>
+      <w:r>
+        <w:rPr>
+          <w:rFonts w:ascii="Times New Roman" w:hAnsi="Times New Roman" w:cs="Times New Roman"/>
+          <w:color w:val="000000"/>
+          <w:kern w:val="0"/>
+          <w:sz w:val="24"/>
+          <w:szCs w:val="24"/>
+        </w:rPr>
+        <w:t>(</w:t>
+      </w:r>
+      <w:r>
+        <w:rPr>
+          <w:rFonts w:ascii="Times New Roman" w:hAnsi="Times New Roman" w:cs="Times New Roman"/>
+          <w:color w:val="000000"/>
+          <w:kern w:val="0"/>
+          <w:sz w:val="24"/>
+          <w:szCs w:val="24"/>
+        </w:rPr>
+        <w:t>卷</w:t>
+      </w:r>
+      <w:r>
+        <w:rPr>
+          <w:rFonts w:ascii="Times New Roman" w:hAnsi="Times New Roman" w:cs="Times New Roman"/>
+          <w:color w:val="000000"/>
+          <w:kern w:val="0"/>
+          <w:sz w:val="24"/>
+          <w:szCs w:val="24"/>
+        </w:rPr>
+        <w:t>)</w:t>
+      </w:r>
+      <w:r>
+        <w:rPr>
+          <w:rFonts w:ascii="Times New Roman" w:hAnsi="Times New Roman" w:cs="Times New Roman"/>
+          <w:color w:val="000000"/>
+          <w:kern w:val="0"/>
+          <w:sz w:val="24"/>
+          <w:szCs w:val="24"/>
+        </w:rPr>
+        <w:t>内容缺失</w:t>
+      </w:r>
+      <w:r>
+        <w:rPr>
+          <w:rFonts w:ascii="Times New Roman" w:hAnsi="Times New Roman" w:cs="Times New Roman"/>
+          <w:color w:val="000000"/>
+          <w:kern w:val="0"/>
+          <w:sz w:val="24"/>
+          <w:szCs w:val="24"/>
+        </w:rPr>
+        <w:t xml:space="preserve">; </w:t>
+      </w:r>
+    </w:p>
+    <w:p>
+      <w:pPr>
+        <w:autoSpaceDE w:val="0"/>
+        <w:autoSpaceDN w:val="0"/>
+        <w:adjustRightInd w:val="0"/>
+        <w:jc w:val="left"/>
+        <w:rPr>
+          <w:rFonts w:ascii="Times New Roman" w:hAnsi="Times New Roman" w:cs="Times New Roman"/>
+          <w:color w:val="000000"/>
+          <w:kern w:val="0"/>
+          <w:sz w:val="24"/>
+          <w:szCs w:val="24"/>
+        </w:rPr>
+      </w:pPr>
+      <w:r>
+        <w:rPr>
+          <w:rFonts w:ascii="Times New Roman" w:hAnsi="Times New Roman" w:cs="Times New Roman"/>
+          <w:color w:val="000000"/>
+          <w:kern w:val="0"/>
+          <w:sz w:val="24"/>
+          <w:szCs w:val="24"/>
+        </w:rPr>
+        <w:t>参考文献</w:t>
+      </w:r>
+      <w:r>
+        <w:rPr>
+          <w:rFonts w:ascii="Times New Roman" w:hAnsi="Times New Roman" w:cs="Times New Roman"/>
+          <w:color w:val="000000"/>
+          <w:kern w:val="0"/>
+          <w:sz w:val="24"/>
+          <w:szCs w:val="24"/>
+        </w:rPr>
+        <w:t xml:space="preserve"> [5] </w:t>
+      </w:r>
+      <w:r>
+        <w:rPr>
+          <w:rFonts w:ascii="Times New Roman" w:hAnsi="Times New Roman" w:cs="Times New Roman"/>
+          <w:color w:val="000000"/>
+          <w:kern w:val="0"/>
+          <w:sz w:val="24"/>
+          <w:szCs w:val="24"/>
+        </w:rPr>
+        <w:t>：字段</w:t>
+      </w:r>
+      <w:r>
+        <w:rPr>
+          <w:rFonts w:ascii="Times New Roman" w:hAnsi="Times New Roman" w:cs="Times New Roman"/>
+          <w:color w:val="000000"/>
+          <w:kern w:val="0"/>
+          <w:sz w:val="24"/>
+          <w:szCs w:val="24"/>
+        </w:rPr>
+        <w:t>(</w:t>
+      </w:r>
+      <w:r>
+        <w:rPr>
+          <w:rFonts w:ascii="Times New Roman" w:hAnsi="Times New Roman" w:cs="Times New Roman"/>
+          <w:color w:val="000000"/>
+          <w:kern w:val="0"/>
+          <w:sz w:val="24"/>
+          <w:szCs w:val="24"/>
+        </w:rPr>
+        <w:t>卷</w:t>
+      </w:r>
+      <w:r>
+        <w:rPr>
+          <w:rFonts w:ascii="Times New Roman" w:hAnsi="Times New Roman" w:cs="Times New Roman"/>
+          <w:color w:val="000000"/>
+          <w:kern w:val="0"/>
+          <w:sz w:val="24"/>
+          <w:szCs w:val="24"/>
+        </w:rPr>
+        <w:t>)</w:t>
+      </w:r>
+      <w:r>
+        <w:rPr>
+          <w:rFonts w:ascii="Times New Roman" w:hAnsi="Times New Roman" w:cs="Times New Roman"/>
+          <w:color w:val="000000"/>
+          <w:kern w:val="0"/>
+          <w:sz w:val="24"/>
+          <w:szCs w:val="24"/>
+        </w:rPr>
+        <w:t>内容缺失</w:t>
+      </w:r>
+      <w:r>
+        <w:rPr>
+          <w:rFonts w:ascii="Times New Roman" w:hAnsi="Times New Roman" w:cs="Times New Roman"/>
+          <w:color w:val="000000"/>
+          <w:kern w:val="0"/>
+          <w:sz w:val="24"/>
+          <w:szCs w:val="24"/>
+        </w:rPr>
+        <w:t xml:space="preserve">; </w:t>
+      </w:r>
+    </w:p>
+    <w:p>
+      <w:pPr>
         <w:spacing w:line="360" w:lineRule="auto"/>
         <w:rPr>
           <w:color w:val="FF0000"/>
@@ -5357,10 +7217,9 @@
       </w:pPr>
       <w:r>
         <w:rPr>
-          <w:rFonts w:hint="eastAsia"/>
           <w:color w:val="FF0000"/>
         </w:rPr>
-        <w:t>结果部分不要出现参考文献。</w:t>
+        <w:fldChar w:fldCharType="end"/>
       </w:r>
     </w:p>
     <w:sectPr>
@@ -6371,7 +8230,7 @@
 </file>
 
 <file path=customXml/itemProps1.xml><?xml version="1.0" encoding="utf-8"?>
-<ds:datastoreItem xmlns:ds="http://schemas.openxmlformats.org/officeDocument/2006/customXml" ds:itemID="{163B63E2-6078-4C51-AB1F-278B78774BEE}">
+<ds:datastoreItem xmlns:ds="http://schemas.openxmlformats.org/officeDocument/2006/customXml" ds:itemID="{51D457C3-5C1E-40A9-862E-D2589889C3D1}">
   <ds:schemaRefs>
     <ds:schemaRef ds:uri="http://schemas.openxmlformats.org/officeDocument/2006/bibliography"/>
   </ds:schemaRefs>

--- a/论文初稿.docx
+++ b/论文初稿.docx
@@ -1007,12 +1007,14 @@
       <w:r>
         <w:rPr>
           <w:rFonts w:hint="eastAsia"/>
+          <w:b/>
         </w:rPr>
         <w:t>设</w:t>
       </w:r>
       <w:bookmarkStart w:id="0" w:name="MTBlankEqn"/>
       <w:r>
         <w:rPr>
+          <w:b/>
           <w:position w:val="-12"/>
         </w:rPr>
         <w:object w:dxaOrig="240" w:dyaOrig="360" w14:anchorId="5E902914">
@@ -1038,294 +1040,366 @@
           <v:shape id="_x0000_i1025" type="#_x0000_t75" style="width:12pt;height:18pt" o:ole="">
             <v:imagedata r:id="rId8" o:title=""/>
           </v:shape>
-          <o:OLEObject Type="Embed" ProgID="Equation.DSMT4" ShapeID="_x0000_i1025" DrawAspect="Content" ObjectID="_1610462975" r:id="rId9"/>
+          <o:OLEObject Type="Embed" ProgID="Equation.DSMT4" ShapeID="_x0000_i1025" DrawAspect="Content" ObjectID="_1610468132" r:id="rId9"/>
         </w:object>
       </w:r>
       <w:bookmarkEnd w:id="0"/>
       <w:r>
         <w:rPr>
           <w:rFonts w:hint="eastAsia"/>
+          <w:b/>
         </w:rPr>
         <w:t>,</w:t>
       </w:r>
       <w:r>
         <w:rPr>
+          <w:b/>
           <w:position w:val="-12"/>
         </w:rPr>
         <w:object w:dxaOrig="260" w:dyaOrig="360" w14:anchorId="670D9083">
-          <v:shape id="_x0000_i1026" type="#_x0000_t75" style="width:12.9pt;height:18pt" o:ole="">
+          <v:shape id="_x0000_i1026" type="#_x0000_t75" style="width:12.75pt;height:18pt" o:ole="">
             <v:imagedata r:id="rId10" o:title=""/>
           </v:shape>
-          <o:OLEObject Type="Embed" ProgID="Equation.DSMT4" ShapeID="_x0000_i1026" DrawAspect="Content" ObjectID="_1610462976" r:id="rId11"/>
+          <o:OLEObject Type="Embed" ProgID="Equation.DSMT4" ShapeID="_x0000_i1026" DrawAspect="Content" ObjectID="_1610468133" r:id="rId11"/>
         </w:object>
       </w:r>
       <w:r>
         <w:rPr>
           <w:rFonts w:hint="eastAsia"/>
+          <w:b/>
         </w:rPr>
         <w:t>,</w:t>
       </w:r>
       <w:r>
         <w:rPr>
+          <w:b/>
           <w:position w:val="-12"/>
         </w:rPr>
         <w:object w:dxaOrig="260" w:dyaOrig="360" w14:anchorId="4399C148">
-          <v:shape id="_x0000_i1027" type="#_x0000_t75" style="width:12.9pt;height:18pt" o:ole="">
+          <v:shape id="_x0000_i1027" type="#_x0000_t75" style="width:12.75pt;height:18pt" o:ole="">
             <v:imagedata r:id="rId12" o:title=""/>
           </v:shape>
-          <o:OLEObject Type="Embed" ProgID="Equation.DSMT4" ShapeID="_x0000_i1027" DrawAspect="Content" ObjectID="_1610462977" r:id="rId13"/>
+          <o:OLEObject Type="Embed" ProgID="Equation.DSMT4" ShapeID="_x0000_i1027" DrawAspect="Content" ObjectID="_1610468134" r:id="rId13"/>
         </w:object>
       </w:r>
       <w:r>
         <w:rPr>
           <w:rFonts w:hint="eastAsia"/>
+          <w:b/>
         </w:rPr>
         <w:t>,</w:t>
       </w:r>
       <w:r>
+        <w:rPr>
+          <w:b/>
+        </w:rPr>
         <w:t>…</w:t>
       </w:r>
       <w:r>
         <w:rPr>
           <w:rFonts w:hint="eastAsia"/>
+          <w:b/>
         </w:rPr>
         <w:t>,</w:t>
       </w:r>
       <w:r>
         <w:rPr>
+          <w:b/>
           <w:position w:val="-12"/>
         </w:rPr>
         <w:object w:dxaOrig="279" w:dyaOrig="360" w14:anchorId="1B7AC2FE">
-          <v:shape id="_x0000_i1028" type="#_x0000_t75" style="width:13.85pt;height:18pt" o:ole="">
+          <v:shape id="_x0000_i1028" type="#_x0000_t75" style="width:13.5pt;height:18pt" o:ole="">
             <v:imagedata r:id="rId14" o:title=""/>
           </v:shape>
-          <o:OLEObject Type="Embed" ProgID="Equation.DSMT4" ShapeID="_x0000_i1028" DrawAspect="Content" ObjectID="_1610462978" r:id="rId15"/>
+          <o:OLEObject Type="Embed" ProgID="Equation.DSMT4" ShapeID="_x0000_i1028" DrawAspect="Content" ObjectID="_1610468135" r:id="rId15"/>
         </w:object>
       </w:r>
       <w:r>
         <w:rPr>
           <w:rFonts w:hint="eastAsia"/>
+          <w:b/>
         </w:rPr>
         <w:t>是独立同分布的数据，即其服从分布密度函数</w:t>
       </w:r>
       <w:r>
         <w:rPr>
+          <w:b/>
           <w:position w:val="-14"/>
         </w:rPr>
         <w:object w:dxaOrig="580" w:dyaOrig="400" w14:anchorId="6E8E69D8">
-          <v:shape id="_x0000_i1029" type="#_x0000_t75" style="width:29.1pt;height:19.85pt" o:ole="">
+          <v:shape id="_x0000_i1029" type="#_x0000_t75" style="width:29.25pt;height:19.5pt" o:ole="">
             <v:imagedata r:id="rId16" o:title=""/>
           </v:shape>
-          <o:OLEObject Type="Embed" ProgID="Equation.DSMT4" ShapeID="_x0000_i1029" DrawAspect="Content" ObjectID="_1610462979" r:id="rId17"/>
+          <o:OLEObject Type="Embed" ProgID="Equation.DSMT4" ShapeID="_x0000_i1029" DrawAspect="Content" ObjectID="_1610468136" r:id="rId17"/>
         </w:object>
       </w:r>
       <w:r>
         <w:rPr>
           <w:rFonts w:hint="eastAsia"/>
+          <w:b/>
         </w:rPr>
         <w:t>,</w:t>
       </w:r>
       <w:r>
         <w:rPr>
+          <w:b/>
           <w:position w:val="-6"/>
         </w:rPr>
         <w:object w:dxaOrig="580" w:dyaOrig="279" w14:anchorId="2020841F">
-          <v:shape id="_x0000_i1030" type="#_x0000_t75" style="width:29.1pt;height:13.85pt" o:ole="">
+          <v:shape id="_x0000_i1030" type="#_x0000_t75" style="width:29.25pt;height:13.5pt" o:ole="">
             <v:imagedata r:id="rId18" o:title=""/>
           </v:shape>
-          <o:OLEObject Type="Embed" ProgID="Equation.DSMT4" ShapeID="_x0000_i1030" DrawAspect="Content" ObjectID="_1610462980" r:id="rId19"/>
+          <o:OLEObject Type="Embed" ProgID="Equation.DSMT4" ShapeID="_x0000_i1030" DrawAspect="Content" ObjectID="_1610468137" r:id="rId19"/>
         </w:object>
       </w:r>
       <w:r>
         <w:rPr>
           <w:rFonts w:hint="eastAsia"/>
+          <w:b/>
         </w:rPr>
         <w:t>。定义其核密度估计函数为</w:t>
       </w:r>
       <w:r>
         <w:rPr>
+          <w:b/>
           <w:position w:val="-28"/>
         </w:rPr>
         <w:object w:dxaOrig="2400" w:dyaOrig="680" w14:anchorId="103199AF">
-          <v:shape id="_x0000_i1031" type="#_x0000_t75" style="width:120pt;height:34.15pt" o:ole="">
+          <v:shape id="_x0000_i1031" type="#_x0000_t75" style="width:120pt;height:34.5pt" o:ole="">
             <v:imagedata r:id="rId20" o:title=""/>
           </v:shape>
-          <o:OLEObject Type="Embed" ProgID="Equation.DSMT4" ShapeID="_x0000_i1031" DrawAspect="Content" ObjectID="_1610462981" r:id="rId21"/>
+          <o:OLEObject Type="Embed" ProgID="Equation.DSMT4" ShapeID="_x0000_i1031" DrawAspect="Content" ObjectID="_1610468138" r:id="rId21"/>
         </w:object>
       </w:r>
       <w:r>
         <w:rPr>
           <w:rFonts w:hint="eastAsia"/>
+          <w:b/>
         </w:rPr>
         <w:t>，一般</w:t>
       </w:r>
       <w:r>
         <w:rPr>
           <w:rFonts w:hint="eastAsia"/>
+          <w:b/>
         </w:rPr>
         <w:t>地</w:t>
       </w:r>
       <w:r>
         <w:rPr>
           <w:rFonts w:hint="eastAsia"/>
+          <w:b/>
         </w:rPr>
         <w:t>，把</w:t>
       </w:r>
       <w:r>
         <w:rPr>
+          <w:b/>
           <w:position w:val="-10"/>
         </w:rPr>
         <w:object w:dxaOrig="499" w:dyaOrig="320" w14:anchorId="1219AA75">
-          <v:shape id="_x0000_i1032" type="#_x0000_t75" style="width:24.9pt;height:16.15pt" o:ole="">
+          <v:shape id="_x0000_i1032" type="#_x0000_t75" style="width:24.75pt;height:16.5pt" o:ole="">
             <v:imagedata r:id="rId22" o:title=""/>
           </v:shape>
-          <o:OLEObject Type="Embed" ProgID="Equation.DSMT4" ShapeID="_x0000_i1032" DrawAspect="Content" ObjectID="_1610462982" r:id="rId23"/>
+          <o:OLEObject Type="Embed" ProgID="Equation.DSMT4" ShapeID="_x0000_i1032" DrawAspect="Content" ObjectID="_1610468139" r:id="rId23"/>
         </w:object>
       </w:r>
       <w:r>
         <w:rPr>
           <w:rFonts w:hint="eastAsia"/>
+          <w:b/>
         </w:rPr>
         <w:t>称为核函数</w:t>
       </w:r>
       <w:r>
         <w:rPr>
           <w:rFonts w:hint="eastAsia"/>
+          <w:b/>
         </w:rPr>
         <w:t>，</w:t>
       </w:r>
       <w:r>
         <w:rPr>
+          <w:b/>
           <w:position w:val="-6"/>
         </w:rPr>
         <w:object w:dxaOrig="200" w:dyaOrig="279" w14:anchorId="1FF49881">
-          <v:shape id="_x0000_i1033" type="#_x0000_t75" style="width:10.15pt;height:13.85pt" o:ole="">
+          <v:shape id="_x0000_i1033" type="#_x0000_t75" style="width:10.5pt;height:13.5pt" o:ole="">
             <v:imagedata r:id="rId24" o:title=""/>
           </v:shape>
-          <o:OLEObject Type="Embed" ProgID="Equation.DSMT4" ShapeID="_x0000_i1033" DrawAspect="Content" ObjectID="_1610462983" r:id="rId25"/>
+          <o:OLEObject Type="Embed" ProgID="Equation.DSMT4" ShapeID="_x0000_i1033" DrawAspect="Content" ObjectID="_1610468140" r:id="rId25"/>
         </w:object>
       </w:r>
       <w:r>
         <w:rPr>
           <w:rFonts w:hint="eastAsia"/>
+          <w:b/>
         </w:rPr>
         <w:t>称为平滑参数（或者称为带宽）</w:t>
       </w:r>
       <w:r>
         <w:rPr>
           <w:rFonts w:hint="eastAsia"/>
+          <w:b/>
         </w:rPr>
         <w:t>。</w:t>
       </w:r>
       <w:r>
         <w:rPr>
           <w:rFonts w:hint="eastAsia"/>
+          <w:b/>
         </w:rPr>
         <w:t>核函数是一种权函数，其估计是利用数据点</w:t>
       </w:r>
       <w:r>
         <w:rPr>
+          <w:b/>
           <w:position w:val="-12"/>
         </w:rPr>
         <w:object w:dxaOrig="240" w:dyaOrig="360" w14:anchorId="22EE2B26">
           <v:shape id="_x0000_i1034" type="#_x0000_t75" style="width:12pt;height:18pt" o:ole="">
             <v:imagedata r:id="rId26" o:title=""/>
           </v:shape>
-          <o:OLEObject Type="Embed" ProgID="Equation.DSMT4" ShapeID="_x0000_i1034" DrawAspect="Content" ObjectID="_1610462984" r:id="rId27"/>
+          <o:OLEObject Type="Embed" ProgID="Equation.DSMT4" ShapeID="_x0000_i1034" DrawAspect="Content" ObjectID="_1610468141" r:id="rId27"/>
         </w:object>
       </w:r>
       <w:r>
         <w:rPr>
           <w:rFonts w:hint="eastAsia"/>
+          <w:b/>
         </w:rPr>
         <w:t>到估计点</w:t>
       </w:r>
       <w:r>
         <w:rPr>
+          <w:b/>
           <w:position w:val="-6"/>
         </w:rPr>
         <w:object w:dxaOrig="200" w:dyaOrig="220" w14:anchorId="68AEBCDC">
-          <v:shape id="_x0000_i1035" type="#_x0000_t75" style="width:10.15pt;height:11.1pt" o:ole="">
+          <v:shape id="_x0000_i1035" type="#_x0000_t75" style="width:10.5pt;height:11.25pt" o:ole="">
             <v:imagedata r:id="rId28" o:title=""/>
           </v:shape>
-          <o:OLEObject Type="Embed" ProgID="Equation.DSMT4" ShapeID="_x0000_i1035" DrawAspect="Content" ObjectID="_1610462985" r:id="rId29"/>
+          <o:OLEObject Type="Embed" ProgID="Equation.DSMT4" ShapeID="_x0000_i1035" DrawAspect="Content" ObjectID="_1610468142" r:id="rId29"/>
         </w:object>
       </w:r>
       <w:r>
         <w:rPr>
           <w:rFonts w:hint="eastAsia"/>
+          <w:b/>
         </w:rPr>
         <w:t>的距离来决定</w:t>
       </w:r>
       <w:r>
         <w:rPr>
+          <w:b/>
           <w:position w:val="-12"/>
         </w:rPr>
         <w:object w:dxaOrig="240" w:dyaOrig="360" w14:anchorId="270043C1">
           <v:shape id="_x0000_i1036" type="#_x0000_t75" style="width:12pt;height:18pt" o:ole="">
             <v:imagedata r:id="rId26" o:title=""/>
           </v:shape>
-          <o:OLEObject Type="Embed" ProgID="Equation.DSMT4" ShapeID="_x0000_i1036" DrawAspect="Content" ObjectID="_1610462986" r:id="rId30"/>
+          <o:OLEObject Type="Embed" ProgID="Equation.DSMT4" ShapeID="_x0000_i1036" DrawAspect="Content" ObjectID="_1610468143" r:id="rId30"/>
         </w:object>
       </w:r>
       <w:r>
         <w:rPr>
           <w:rFonts w:hint="eastAsia"/>
+          <w:b/>
         </w:rPr>
         <w:t>到估计点</w:t>
       </w:r>
       <w:r>
         <w:rPr>
+          <w:b/>
           <w:position w:val="-6"/>
         </w:rPr>
         <w:object w:dxaOrig="200" w:dyaOrig="220" w14:anchorId="503409FF">
-          <v:shape id="_x0000_i1037" type="#_x0000_t75" style="width:10.15pt;height:11.1pt" o:ole="">
+          <v:shape id="_x0000_i1037" type="#_x0000_t75" style="width:10.5pt;height:11.25pt" o:ole="">
             <v:imagedata r:id="rId28" o:title=""/>
           </v:shape>
-          <o:OLEObject Type="Embed" ProgID="Equation.DSMT4" ShapeID="_x0000_i1037" DrawAspect="Content" ObjectID="_1610462987" r:id="rId31"/>
+          <o:OLEObject Type="Embed" ProgID="Equation.DSMT4" ShapeID="_x0000_i1037" DrawAspect="Content" ObjectID="_1610468144" r:id="rId31"/>
         </w:object>
       </w:r>
       <w:r>
         <w:rPr>
           <w:rFonts w:hint="eastAsia"/>
+          <w:b/>
         </w:rPr>
         <w:t>的密度时所起的作用</w:t>
       </w:r>
       <w:r>
         <w:rPr>
           <w:rFonts w:hint="eastAsia"/>
+          <w:b/>
         </w:rPr>
         <w:t>，</w:t>
       </w:r>
       <w:r>
         <w:rPr>
           <w:rFonts w:hint="eastAsia"/>
+          <w:b/>
         </w:rPr>
         <w:t>距离</w:t>
       </w:r>
       <w:r>
         <w:rPr>
+          <w:b/>
           <w:position w:val="-6"/>
         </w:rPr>
         <w:object w:dxaOrig="200" w:dyaOrig="220" w14:anchorId="32905795">
-          <v:shape id="_x0000_i1038" type="#_x0000_t75" style="width:10.15pt;height:11.1pt" o:ole="">
+          <v:shape id="_x0000_i1038" type="#_x0000_t75" style="width:10.5pt;height:11.25pt" o:ole="">
             <v:imagedata r:id="rId28" o:title=""/>
           </v:shape>
-          <o:OLEObject Type="Embed" ProgID="Equation.DSMT4" ShapeID="_x0000_i1038" DrawAspect="Content" ObjectID="_1610462988" r:id="rId32"/>
+          <o:OLEObject Type="Embed" ProgID="Equation.DSMT4" ShapeID="_x0000_i1038" DrawAspect="Content" ObjectID="_1610468145" r:id="rId32"/>
         </w:object>
       </w:r>
       <w:r>
         <w:rPr>
           <w:rFonts w:hint="eastAsia"/>
+          <w:b/>
         </w:rPr>
         <w:t>越近的</w:t>
       </w:r>
       <w:r>
         <w:rPr>
           <w:rFonts w:hint="eastAsia"/>
+          <w:b/>
         </w:rPr>
         <w:t>样本点所起的作用越大，其权值也越大。</w:t>
       </w:r>
+      <w:r>
+        <w:rPr>
+          <w:b/>
+        </w:rPr>
+        <w:fldChar w:fldCharType="begin"/>
+      </w:r>
+      <w:r>
+        <w:rPr>
+          <w:b/>
+        </w:rPr>
+        <w:instrText xml:space="preserve"> ADDIN NE.Ref.{C70DB81B-25C2-48FF-A169-5E64C35F1B83}</w:instrText>
+      </w:r>
+      <w:r>
+        <w:rPr>
+          <w:b/>
+        </w:rPr>
+        <w:fldChar w:fldCharType="separate"/>
+      </w:r>
+      <w:r>
+        <w:rPr>
+          <w:color w:val="080000"/>
+          <w:kern w:val="0"/>
+        </w:rPr>
+        <w:t>[1]</w:t>
+      </w:r>
+      <w:r>
+        <w:rPr>
+          <w:b/>
+        </w:rPr>
+        <w:fldChar w:fldCharType="end"/>
+      </w:r>
+      <w:bookmarkStart w:id="1" w:name="_GoBack"/>
+      <w:bookmarkEnd w:id="1"/>
       <w:r>
         <w:rPr>
           <w:rFonts w:hint="eastAsia"/>
@@ -1580,26 +1654,26 @@
         <w:rPr>
           <w:rFonts w:hint="eastAsia"/>
         </w:rPr>
-        <w:t>具有发</w:t>
+        <w:t>具有发生地</w:t>
+      </w:r>
+      <w:r>
+        <w:rPr>
+          <w:rFonts w:hint="eastAsia"/>
+        </w:rPr>
+        <w:t>点及经纬度、发生时间、站名和出车结果等属性</w:t>
+      </w:r>
+      <w:r>
+        <w:rPr>
+          <w:rFonts w:hint="eastAsia"/>
+        </w:rPr>
+        <w:t>，来自于武汉市急救中心智</w:t>
       </w:r>
       <w:r>
         <w:rPr>
           <w:rFonts w:hint="eastAsia"/>
         </w:rPr>
         <w:lastRenderedPageBreak/>
-        <w:t>生地</w:t>
-      </w:r>
-      <w:r>
-        <w:rPr>
-          <w:rFonts w:hint="eastAsia"/>
-        </w:rPr>
-        <w:t>点及经纬度、发生时间、站名和出车结果等属性</w:t>
-      </w:r>
-      <w:r>
-        <w:rPr>
-          <w:rFonts w:hint="eastAsia"/>
-        </w:rPr>
-        <w:t>，来自于武汉市急救中心智慧调度系统数据库，是全样本数据。</w:t>
+        <w:t>慧调度系统数据库，是全样本数据。</w:t>
       </w:r>
     </w:p>
     <w:p>
@@ -1673,10 +1747,10 @@
           <w:position w:val="-6"/>
         </w:rPr>
         <w:object w:dxaOrig="400" w:dyaOrig="279" w14:anchorId="0D1F4B90">
-          <v:shape id="_x0000_i1039" type="#_x0000_t75" style="width:19.85pt;height:13.85pt" o:ole="">
+          <v:shape id="_x0000_i1039" type="#_x0000_t75" style="width:19.5pt;height:13.5pt" o:ole="">
             <v:imagedata r:id="rId33" o:title=""/>
           </v:shape>
-          <o:OLEObject Type="Embed" ProgID="Equation.DSMT4" ShapeID="_x0000_i1039" DrawAspect="Content" ObjectID="_1610462989" r:id="rId34"/>
+          <o:OLEObject Type="Embed" ProgID="Equation.DSMT4" ShapeID="_x0000_i1039" DrawAspect="Content" ObjectID="_1610468146" r:id="rId34"/>
         </w:object>
       </w:r>
       <w:r>
@@ -2420,7 +2494,6 @@
           <w:rFonts w:hint="eastAsia"/>
           <w:b/>
         </w:rPr>
-        <w:lastRenderedPageBreak/>
         <w:t>3</w:t>
       </w:r>
       <w:r>
@@ -2463,6 +2536,7 @@
         <w:rPr>
           <w:rFonts w:hint="eastAsia"/>
         </w:rPr>
+        <w:lastRenderedPageBreak/>
         <w:t>使用</w:t>
       </w:r>
       <w:proofErr w:type="spellStart"/>
@@ -2788,7 +2862,7 @@
           <w:sz w:val="18"/>
         </w:rPr>
       </w:pPr>
-      <w:bookmarkStart w:id="1" w:name="OLE_LINK1"/>
+      <w:bookmarkStart w:id="2" w:name="OLE_LINK1"/>
       <w:r>
         <w:rPr>
           <w:rFonts w:hint="eastAsia"/>
@@ -2828,7 +2902,7 @@
         <w:t>分析</w:t>
       </w:r>
     </w:p>
-    <w:bookmarkEnd w:id="1"/>
+    <w:bookmarkEnd w:id="2"/>
     <w:p>
       <w:pPr>
         <w:pStyle w:val="a3"/>
@@ -3749,8 +3823,6 @@
           </wp:inline>
         </w:drawing>
       </w:r>
-      <w:bookmarkStart w:id="2" w:name="_GoBack"/>
-      <w:bookmarkEnd w:id="2"/>
     </w:p>
     <w:p>
       <w:pPr>
@@ -5350,6 +5422,477 @@
     </w:p>
     <w:p>
       <w:pPr>
+        <w:autoSpaceDE w:val="0"/>
+        <w:autoSpaceDN w:val="0"/>
+        <w:adjustRightInd w:val="0"/>
+        <w:jc w:val="left"/>
+        <w:rPr>
+          <w:rFonts w:ascii="Times New Roman" w:hAnsi="Times New Roman" w:cs="Times New Roman"/>
+          <w:kern w:val="0"/>
+          <w:sz w:val="24"/>
+          <w:szCs w:val="24"/>
+        </w:rPr>
+      </w:pPr>
+      <w:r>
+        <w:rPr>
+          <w:rFonts w:hint="eastAsia"/>
+          <w:color w:val="FF0000"/>
+        </w:rPr>
+        <w:t>结果部分不要出现参考文献。</w:t>
+      </w:r>
+      <w:r>
+        <w:rPr>
+          <w:color w:val="FF0000"/>
+        </w:rPr>
+        <w:fldChar w:fldCharType="begin"/>
+      </w:r>
+      <w:r>
+        <w:rPr>
+          <w:color w:val="FF0000"/>
+        </w:rPr>
+        <w:instrText xml:space="preserve"> ADDIN NE.Bib</w:instrText>
+      </w:r>
+      <w:r>
+        <w:rPr>
+          <w:color w:val="FF0000"/>
+        </w:rPr>
+        <w:fldChar w:fldCharType="separate"/>
+      </w:r>
+    </w:p>
+    <w:p>
+      <w:pPr>
+        <w:autoSpaceDE w:val="0"/>
+        <w:autoSpaceDN w:val="0"/>
+        <w:adjustRightInd w:val="0"/>
+        <w:jc w:val="center"/>
+        <w:rPr>
+          <w:rFonts w:ascii="Times New Roman" w:hAnsi="Times New Roman" w:cs="Times New Roman"/>
+          <w:kern w:val="0"/>
+          <w:sz w:val="24"/>
+          <w:szCs w:val="24"/>
+        </w:rPr>
+      </w:pPr>
+      <w:r>
+        <w:rPr>
+          <w:rFonts w:ascii="Times New Roman" w:hAnsi="Times New Roman" w:cs="Times New Roman"/>
+          <w:b/>
+          <w:bCs/>
+          <w:color w:val="000000"/>
+          <w:kern w:val="0"/>
+          <w:sz w:val="40"/>
+          <w:szCs w:val="40"/>
+        </w:rPr>
+        <w:t>References:</w:t>
+      </w:r>
+    </w:p>
+    <w:p>
+      <w:pPr>
+        <w:autoSpaceDE w:val="0"/>
+        <w:autoSpaceDN w:val="0"/>
+        <w:adjustRightInd w:val="0"/>
+        <w:rPr>
+          <w:rFonts w:ascii="Times New Roman" w:hAnsi="Times New Roman" w:cs="Times New Roman"/>
+          <w:kern w:val="0"/>
+          <w:sz w:val="24"/>
+          <w:szCs w:val="24"/>
+        </w:rPr>
+      </w:pPr>
+      <w:r>
+        <w:rPr>
+          <w:rFonts w:ascii="Times New Roman" w:hAnsi="Times New Roman" w:cs="Times New Roman"/>
+          <w:color w:val="000000"/>
+          <w:kern w:val="0"/>
+          <w:sz w:val="20"/>
+          <w:szCs w:val="20"/>
+        </w:rPr>
+        <w:t>[1].</w:t>
+      </w:r>
+      <w:r>
+        <w:rPr>
+          <w:rFonts w:ascii="Times New Roman" w:hAnsi="Times New Roman" w:cs="Times New Roman"/>
+          <w:color w:val="000000"/>
+          <w:kern w:val="0"/>
+          <w:sz w:val="20"/>
+          <w:szCs w:val="20"/>
+        </w:rPr>
+        <w:tab/>
+      </w:r>
+      <w:bookmarkStart w:id="3" w:name="_neb5133903F_346C_405D_9E0D_57807B34961D"/>
+      <w:r>
+        <w:rPr>
+          <w:rFonts w:ascii="宋体" w:eastAsia="宋体" w:hAnsi="Times New Roman" w:cs="宋体" w:hint="eastAsia"/>
+          <w:color w:val="000000"/>
+          <w:kern w:val="0"/>
+          <w:sz w:val="20"/>
+          <w:szCs w:val="20"/>
+        </w:rPr>
+        <w:t>谢国伟</w:t>
+      </w:r>
+      <w:r>
+        <w:rPr>
+          <w:rFonts w:ascii="Times New Roman" w:hAnsi="Times New Roman" w:cs="Times New Roman"/>
+          <w:color w:val="000000"/>
+          <w:kern w:val="0"/>
+          <w:sz w:val="20"/>
+          <w:szCs w:val="20"/>
+        </w:rPr>
+        <w:t xml:space="preserve">, </w:t>
+      </w:r>
+      <w:proofErr w:type="gramStart"/>
+      <w:r>
+        <w:rPr>
+          <w:rFonts w:ascii="宋体" w:eastAsia="宋体" w:hAnsi="Times New Roman" w:cs="宋体" w:hint="eastAsia"/>
+          <w:color w:val="000000"/>
+          <w:kern w:val="0"/>
+          <w:sz w:val="20"/>
+          <w:szCs w:val="20"/>
+        </w:rPr>
+        <w:t>钱雪忠与</w:t>
+      </w:r>
+      <w:proofErr w:type="gramEnd"/>
+      <w:r>
+        <w:rPr>
+          <w:rFonts w:ascii="宋体" w:eastAsia="宋体" w:hAnsi="Times New Roman" w:cs="宋体" w:hint="eastAsia"/>
+          <w:color w:val="000000"/>
+          <w:kern w:val="0"/>
+          <w:sz w:val="20"/>
+          <w:szCs w:val="20"/>
+        </w:rPr>
+        <w:t>周世兵</w:t>
+      </w:r>
+      <w:r>
+        <w:rPr>
+          <w:rFonts w:ascii="Times New Roman" w:hAnsi="Times New Roman" w:cs="Times New Roman"/>
+          <w:color w:val="000000"/>
+          <w:kern w:val="0"/>
+          <w:sz w:val="20"/>
+          <w:szCs w:val="20"/>
+        </w:rPr>
+        <w:t xml:space="preserve">, </w:t>
+      </w:r>
+      <w:r>
+        <w:rPr>
+          <w:rFonts w:ascii="宋体" w:eastAsia="宋体" w:hAnsi="Times New Roman" w:cs="宋体" w:hint="eastAsia"/>
+          <w:color w:val="000000"/>
+          <w:kern w:val="0"/>
+          <w:sz w:val="20"/>
+          <w:szCs w:val="20"/>
+        </w:rPr>
+        <w:t>基于非参数核密度估计的密度峰值聚类算法</w:t>
+      </w:r>
+      <w:r>
+        <w:rPr>
+          <w:rFonts w:ascii="Times New Roman" w:hAnsi="Times New Roman" w:cs="Times New Roman"/>
+          <w:color w:val="000000"/>
+          <w:kern w:val="0"/>
+          <w:sz w:val="20"/>
+          <w:szCs w:val="20"/>
+        </w:rPr>
+        <w:t xml:space="preserve">. </w:t>
+      </w:r>
+      <w:r>
+        <w:rPr>
+          <w:rFonts w:ascii="宋体" w:eastAsia="宋体" w:hAnsi="Times New Roman" w:cs="宋体" w:hint="eastAsia"/>
+          <w:color w:val="000000"/>
+          <w:kern w:val="0"/>
+          <w:sz w:val="20"/>
+          <w:szCs w:val="20"/>
+        </w:rPr>
+        <w:t>计算机应用研究</w:t>
+      </w:r>
+      <w:r>
+        <w:rPr>
+          <w:rFonts w:ascii="Times New Roman" w:hAnsi="Times New Roman" w:cs="Times New Roman"/>
+          <w:color w:val="000000"/>
+          <w:kern w:val="0"/>
+          <w:sz w:val="20"/>
+          <w:szCs w:val="20"/>
+        </w:rPr>
+        <w:t xml:space="preserve">, 2018. 35(10): </w:t>
+      </w:r>
+      <w:r>
+        <w:rPr>
+          <w:rFonts w:ascii="宋体" w:eastAsia="宋体" w:hAnsi="Times New Roman" w:cs="宋体" w:hint="eastAsia"/>
+          <w:color w:val="000000"/>
+          <w:kern w:val="0"/>
+          <w:sz w:val="20"/>
+          <w:szCs w:val="20"/>
+        </w:rPr>
+        <w:t>第</w:t>
+      </w:r>
+      <w:r>
+        <w:rPr>
+          <w:rFonts w:ascii="Times New Roman" w:hAnsi="Times New Roman" w:cs="Times New Roman"/>
+          <w:color w:val="000000"/>
+          <w:kern w:val="0"/>
+          <w:sz w:val="20"/>
+          <w:szCs w:val="20"/>
+        </w:rPr>
+        <w:t>2956-2959</w:t>
+      </w:r>
+      <w:r>
+        <w:rPr>
+          <w:rFonts w:ascii="宋体" w:eastAsia="宋体" w:hAnsi="Times New Roman" w:cs="宋体" w:hint="eastAsia"/>
+          <w:color w:val="000000"/>
+          <w:kern w:val="0"/>
+          <w:sz w:val="20"/>
+          <w:szCs w:val="20"/>
+        </w:rPr>
+        <w:t>页</w:t>
+      </w:r>
+      <w:r>
+        <w:rPr>
+          <w:rFonts w:ascii="Times New Roman" w:hAnsi="Times New Roman" w:cs="Times New Roman"/>
+          <w:color w:val="000000"/>
+          <w:kern w:val="0"/>
+          <w:sz w:val="20"/>
+          <w:szCs w:val="20"/>
+        </w:rPr>
+        <w:t>.</w:t>
+      </w:r>
+      <w:bookmarkEnd w:id="3"/>
+    </w:p>
+    <w:p>
+      <w:pPr>
+        <w:autoSpaceDE w:val="0"/>
+        <w:autoSpaceDN w:val="0"/>
+        <w:adjustRightInd w:val="0"/>
+        <w:jc w:val="left"/>
+        <w:rPr>
+          <w:rFonts w:ascii="Times New Roman" w:hAnsi="Times New Roman" w:cs="Times New Roman"/>
+          <w:kern w:val="0"/>
+          <w:sz w:val="24"/>
+          <w:szCs w:val="24"/>
+        </w:rPr>
+      </w:pPr>
+      <w:r>
+        <w:rPr>
+          <w:color w:val="FF0000"/>
+        </w:rPr>
+        <w:fldChar w:fldCharType="end"/>
+      </w:r>
+      <w:r>
+        <w:rPr>
+          <w:color w:val="FF0000"/>
+        </w:rPr>
+        <w:fldChar w:fldCharType="begin"/>
+      </w:r>
+      <w:r>
+        <w:rPr>
+          <w:color w:val="FF0000"/>
+        </w:rPr>
+        <w:instrText xml:space="preserve"> COMMENTS NE.Rep \* MERGEFORMAT </w:instrText>
+      </w:r>
+      <w:r>
+        <w:rPr>
+          <w:color w:val="FF0000"/>
+        </w:rPr>
+        <w:fldChar w:fldCharType="separate"/>
+      </w:r>
+      <w:proofErr w:type="spellStart"/>
+      <w:proofErr w:type="gramStart"/>
+      <w:r>
+        <w:rPr>
+          <w:color w:val="FF0000"/>
+        </w:rPr>
+        <w:t>NE.Rep</w:t>
+      </w:r>
+      <w:proofErr w:type="spellEnd"/>
+      <w:proofErr w:type="gramEnd"/>
+      <w:r>
+        <w:rPr>
+          <w:color w:val="FF0000"/>
+        </w:rPr>
+        <w:fldChar w:fldCharType="end"/>
+      </w:r>
+      <w:r>
+        <w:rPr>
+          <w:color w:val="FF0000"/>
+        </w:rPr>
+        <w:fldChar w:fldCharType="begin"/>
+      </w:r>
+      <w:r>
+        <w:rPr>
+          <w:color w:val="FF0000"/>
+        </w:rPr>
+        <w:instrText xml:space="preserve"> ADDIN NE.Rep</w:instrText>
+      </w:r>
+      <w:r>
+        <w:rPr>
+          <w:color w:val="FF0000"/>
+        </w:rPr>
+        <w:fldChar w:fldCharType="separate"/>
+      </w:r>
+    </w:p>
+    <w:p>
+      <w:pPr>
+        <w:autoSpaceDE w:val="0"/>
+        <w:autoSpaceDN w:val="0"/>
+        <w:adjustRightInd w:val="0"/>
+        <w:jc w:val="center"/>
+        <w:rPr>
+          <w:rFonts w:ascii="Times New Roman" w:hAnsi="Times New Roman" w:cs="Times New Roman"/>
+          <w:color w:val="000000"/>
+          <w:kern w:val="0"/>
+          <w:sz w:val="24"/>
+          <w:szCs w:val="24"/>
+        </w:rPr>
+      </w:pPr>
+      <w:r>
+        <w:rPr>
+          <w:rFonts w:ascii="Times New Roman" w:hAnsi="Times New Roman" w:cs="Times New Roman"/>
+          <w:b/>
+          <w:bCs/>
+          <w:color w:val="FF0000"/>
+          <w:kern w:val="0"/>
+          <w:sz w:val="24"/>
+          <w:szCs w:val="24"/>
+        </w:rPr>
+        <w:lastRenderedPageBreak/>
+        <w:t>校对报告</w:t>
+      </w:r>
+    </w:p>
+    <w:p>
+      <w:pPr>
+        <w:autoSpaceDE w:val="0"/>
+        <w:autoSpaceDN w:val="0"/>
+        <w:adjustRightInd w:val="0"/>
+        <w:jc w:val="center"/>
+        <w:rPr>
+          <w:rFonts w:ascii="Times New Roman" w:hAnsi="Times New Roman" w:cs="Times New Roman"/>
+          <w:kern w:val="0"/>
+          <w:sz w:val="24"/>
+          <w:szCs w:val="24"/>
+        </w:rPr>
+      </w:pPr>
+    </w:p>
+    <w:p>
+      <w:pPr>
+        <w:autoSpaceDE w:val="0"/>
+        <w:autoSpaceDN w:val="0"/>
+        <w:adjustRightInd w:val="0"/>
+        <w:jc w:val="left"/>
+        <w:rPr>
+          <w:rFonts w:ascii="Times New Roman" w:hAnsi="Times New Roman" w:cs="Times New Roman"/>
+          <w:color w:val="000000"/>
+          <w:kern w:val="0"/>
+          <w:sz w:val="24"/>
+          <w:szCs w:val="24"/>
+        </w:rPr>
+      </w:pPr>
+      <w:r>
+        <w:rPr>
+          <w:rFonts w:ascii="Times New Roman" w:hAnsi="Times New Roman" w:cs="Times New Roman"/>
+          <w:color w:val="000000"/>
+          <w:kern w:val="0"/>
+          <w:sz w:val="24"/>
+          <w:szCs w:val="24"/>
+        </w:rPr>
+        <w:t>当前使用的样式是</w:t>
+      </w:r>
+      <w:r>
+        <w:rPr>
+          <w:rFonts w:ascii="Times New Roman" w:hAnsi="Times New Roman" w:cs="Times New Roman"/>
+          <w:color w:val="000000"/>
+          <w:kern w:val="0"/>
+          <w:sz w:val="24"/>
+          <w:szCs w:val="24"/>
+        </w:rPr>
+        <w:t xml:space="preserve"> [Numbered(Multilingual)]</w:t>
+      </w:r>
+    </w:p>
+    <w:p>
+      <w:pPr>
+        <w:autoSpaceDE w:val="0"/>
+        <w:autoSpaceDN w:val="0"/>
+        <w:adjustRightInd w:val="0"/>
+        <w:jc w:val="left"/>
+        <w:rPr>
+          <w:rFonts w:ascii="Times New Roman" w:hAnsi="Times New Roman" w:cs="Times New Roman"/>
+          <w:color w:val="000000"/>
+          <w:kern w:val="0"/>
+          <w:sz w:val="24"/>
+          <w:szCs w:val="24"/>
+        </w:rPr>
+      </w:pPr>
+      <w:r>
+        <w:rPr>
+          <w:rFonts w:ascii="Times New Roman" w:hAnsi="Times New Roman" w:cs="Times New Roman"/>
+          <w:color w:val="000000"/>
+          <w:kern w:val="0"/>
+          <w:sz w:val="24"/>
+          <w:szCs w:val="24"/>
+        </w:rPr>
+        <w:t>当前文档包含的题录共</w:t>
+      </w:r>
+      <w:r>
+        <w:rPr>
+          <w:rFonts w:ascii="Times New Roman" w:hAnsi="Times New Roman" w:cs="Times New Roman"/>
+          <w:color w:val="000000"/>
+          <w:kern w:val="0"/>
+          <w:sz w:val="24"/>
+          <w:szCs w:val="24"/>
+        </w:rPr>
+        <w:t>1</w:t>
+      </w:r>
+      <w:r>
+        <w:rPr>
+          <w:rFonts w:ascii="Times New Roman" w:hAnsi="Times New Roman" w:cs="Times New Roman"/>
+          <w:color w:val="000000"/>
+          <w:kern w:val="0"/>
+          <w:sz w:val="24"/>
+          <w:szCs w:val="24"/>
+        </w:rPr>
+        <w:t>条</w:t>
+      </w:r>
+    </w:p>
+    <w:p>
+      <w:pPr>
+        <w:autoSpaceDE w:val="0"/>
+        <w:autoSpaceDN w:val="0"/>
+        <w:adjustRightInd w:val="0"/>
+        <w:jc w:val="left"/>
+        <w:rPr>
+          <w:rFonts w:ascii="Times New Roman" w:hAnsi="Times New Roman" w:cs="Times New Roman"/>
+          <w:color w:val="000000"/>
+          <w:kern w:val="0"/>
+          <w:sz w:val="24"/>
+          <w:szCs w:val="24"/>
+        </w:rPr>
+      </w:pPr>
+      <w:r>
+        <w:rPr>
+          <w:rFonts w:ascii="Times New Roman" w:hAnsi="Times New Roman" w:cs="Times New Roman"/>
+          <w:color w:val="000000"/>
+          <w:kern w:val="0"/>
+          <w:sz w:val="24"/>
+          <w:szCs w:val="24"/>
+        </w:rPr>
+        <w:t>有</w:t>
+      </w:r>
+      <w:r>
+        <w:rPr>
+          <w:rFonts w:ascii="Times New Roman" w:hAnsi="Times New Roman" w:cs="Times New Roman"/>
+          <w:color w:val="000000"/>
+          <w:kern w:val="0"/>
+          <w:sz w:val="24"/>
+          <w:szCs w:val="24"/>
+        </w:rPr>
+        <w:t>0</w:t>
+      </w:r>
+      <w:r>
+        <w:rPr>
+          <w:rFonts w:ascii="Times New Roman" w:hAnsi="Times New Roman" w:cs="Times New Roman"/>
+          <w:color w:val="000000"/>
+          <w:kern w:val="0"/>
+          <w:sz w:val="24"/>
+          <w:szCs w:val="24"/>
+        </w:rPr>
+        <w:t>条题录存在必填字段内容缺失的问题</w:t>
+      </w:r>
+    </w:p>
+    <w:p>
+      <w:pPr>
         <w:spacing w:line="360" w:lineRule="auto"/>
         <w:rPr>
           <w:color w:val="FF0000"/>
@@ -5357,10 +5900,19 @@
       </w:pPr>
       <w:r>
         <w:rPr>
-          <w:rFonts w:hint="eastAsia"/>
+          <w:rFonts w:ascii="Times New Roman" w:hAnsi="Times New Roman" w:cs="Times New Roman"/>
+          <w:color w:val="000000"/>
+          <w:kern w:val="0"/>
+          <w:sz w:val="24"/>
+          <w:szCs w:val="24"/>
+        </w:rPr>
+        <w:t>所有题录的数据正常</w:t>
+      </w:r>
+      <w:r>
+        <w:rPr>
           <w:color w:val="FF0000"/>
         </w:rPr>
-        <w:t>结果部分不要出现参考文献。</w:t>
+        <w:fldChar w:fldCharType="end"/>
       </w:r>
     </w:p>
     <w:sectPr>
@@ -6371,7 +6923,7 @@
 </file>
 
 <file path=customXml/itemProps1.xml><?xml version="1.0" encoding="utf-8"?>
-<ds:datastoreItem xmlns:ds="http://schemas.openxmlformats.org/officeDocument/2006/customXml" ds:itemID="{163B63E2-6078-4C51-AB1F-278B78774BEE}">
+<ds:datastoreItem xmlns:ds="http://schemas.openxmlformats.org/officeDocument/2006/customXml" ds:itemID="{19EF48BA-771C-4E9C-8FFC-03424B1A6D99}">
   <ds:schemaRefs>
     <ds:schemaRef ds:uri="http://schemas.openxmlformats.org/officeDocument/2006/bibliography"/>
   </ds:schemaRefs>
